--- a/Protokolle/Begleitprotokoll.docx
+++ b/Protokolle/Begleitprotokoll.docx
@@ -1,6 +1,6 @@
 
 <file path=word/document.xml><?xml version="1.0" encoding="utf-8"?>
-<w:document xmlns:wpc="http://schemas.microsoft.com/office/word/2010/wordprocessingCanvas" xmlns:mc="http://schemas.openxmlformats.org/markup-compatibility/2006" xmlns:o="urn:schemas-microsoft-com:office:office" xmlns:r="http://schemas.openxmlformats.org/officeDocument/2006/relationships" xmlns:m="http://schemas.openxmlformats.org/officeDocument/2006/math" xmlns:v="urn:schemas-microsoft-com:vml" xmlns:wp14="http://schemas.microsoft.com/office/word/2010/wordprocessingDrawing" xmlns:wp="http://schemas.openxmlformats.org/drawingml/2006/wordprocessingDrawing" xmlns:w10="urn:schemas-microsoft-com:office:word" xmlns:w="http://schemas.openxmlformats.org/wordprocessingml/2006/main" xmlns:w14="http://schemas.microsoft.com/office/word/2010/wordml" xmlns:wpg="http://schemas.microsoft.com/office/word/2010/wordprocessingGroup" xmlns:wpi="http://schemas.microsoft.com/office/word/2010/wordprocessingInk" xmlns:wne="http://schemas.microsoft.com/office/word/2006/wordml" xmlns:wps="http://schemas.microsoft.com/office/word/2010/wordprocessingShape" mc:Ignorable="w14 wp14">
+<w:document xmlns:wpc="http://schemas.microsoft.com/office/word/2010/wordprocessingCanvas" xmlns:cx="http://schemas.microsoft.com/office/drawing/2014/chartex" xmlns:cx1="http://schemas.microsoft.com/office/drawing/2015/9/8/chartex" xmlns:cx2="http://schemas.microsoft.com/office/drawing/2015/10/21/chartex" xmlns:cx3="http://schemas.microsoft.com/office/drawing/2016/5/9/chartex" xmlns:cx4="http://schemas.microsoft.com/office/drawing/2016/5/10/chartex" xmlns:cx5="http://schemas.microsoft.com/office/drawing/2016/5/11/chartex" xmlns:cx6="http://schemas.microsoft.com/office/drawing/2016/5/12/chartex" xmlns:cx7="http://schemas.microsoft.com/office/drawing/2016/5/13/chartex" xmlns:cx8="http://schemas.microsoft.com/office/drawing/2016/5/14/chartex" xmlns:mc="http://schemas.openxmlformats.org/markup-compatibility/2006" xmlns:o="urn:schemas-microsoft-com:office:office" xmlns:r="http://schemas.openxmlformats.org/officeDocument/2006/relationships" xmlns:m="http://schemas.openxmlformats.org/officeDocument/2006/math" xmlns:v="urn:schemas-microsoft-com:vml" xmlns:wp14="http://schemas.microsoft.com/office/word/2010/wordprocessingDrawing" xmlns:wp="http://schemas.openxmlformats.org/drawingml/2006/wordprocessingDrawing" xmlns:w10="urn:schemas-microsoft-com:office:word" xmlns:w="http://schemas.openxmlformats.org/wordprocessingml/2006/main" xmlns:w14="http://schemas.microsoft.com/office/word/2010/wordml" xmlns:w15="http://schemas.microsoft.com/office/word/2012/wordml" xmlns:w16se="http://schemas.microsoft.com/office/word/2015/wordml/symex" xmlns:wpg="http://schemas.microsoft.com/office/word/2010/wordprocessingGroup" xmlns:wpi="http://schemas.microsoft.com/office/word/2010/wordprocessingInk" xmlns:wne="http://schemas.microsoft.com/office/word/2006/wordml" xmlns:wps="http://schemas.microsoft.com/office/word/2010/wordprocessingShape" mc:Ignorable="w14 w15 w16se wp14">
   <w:body>
     <w:p>
       <w:pPr>
@@ -645,7 +645,7 @@
     </w:p>
     <w:tbl>
       <w:tblPr>
-        <w:tblStyle w:val="GridTable2Accent1"/>
+        <w:tblStyle w:val="Gitternetztabelle2Akzent11"/>
         <w:tblW w:w="9774" w:type="dxa"/>
         <w:tblLayout w:type="fixed"/>
         <w:tblLook w:val="04A0" w:firstRow="1" w:lastRow="0" w:firstColumn="1" w:lastColumn="0" w:noHBand="0" w:noVBand="1"/>
@@ -1011,23 +1011,7 @@
                 <w:color w:val="000000"/>
                 <w:lang w:eastAsia="de-AT"/>
               </w:rPr>
-              <w:t>Userverwaltung (Anlegen, Löschen, Passwort zurückse</w:t>
-            </w:r>
-            <w:r>
-              <w:rPr>
-                <w:rFonts w:eastAsia="Times New Roman" w:cs="Calibri"/>
-                <w:color w:val="000000"/>
-                <w:lang w:eastAsia="de-AT"/>
-              </w:rPr>
-              <w:t>t</w:t>
-            </w:r>
-            <w:r>
-              <w:rPr>
-                <w:rFonts w:eastAsia="Times New Roman" w:cs="Calibri"/>
-                <w:color w:val="000000"/>
-                <w:lang w:eastAsia="de-AT"/>
-              </w:rPr>
-              <w:t>zen, Auswahl für Stimmen)</w:t>
+              <w:t>Userverwaltung (Anlegen, Löschen, Passwort zurücksetzen, Auswahl für Stimmen)</w:t>
             </w:r>
           </w:p>
           <w:p>
@@ -1163,41 +1147,15 @@
                 <w:color w:val="000000"/>
                 <w:lang w:eastAsia="de-AT"/>
               </w:rPr>
-              <w:t>Bilder/Videos für Slideshow</w:t>
-            </w:r>
-            <w:bookmarkStart w:id="0" w:name="_GoBack"/>
-            <w:bookmarkEnd w:id="0"/>
+              <w:t>Bilder/Videos für Slideshow und Website</w:t>
+            </w:r>
             <w:r>
               <w:rPr>
                 <w:rFonts w:eastAsia="Times New Roman" w:cs="Calibri"/>
                 <w:color w:val="000000"/>
                 <w:lang w:eastAsia="de-AT"/>
               </w:rPr>
-              <w:t xml:space="preserve"> und Website</w:t>
-            </w:r>
-            <w:r>
-              <w:rPr>
-                <w:rFonts w:eastAsia="Times New Roman" w:cs="Calibri"/>
-                <w:color w:val="000000"/>
-                <w:lang w:eastAsia="de-AT"/>
-              </w:rPr>
-              <w:t xml:space="preserve"> hinzufügen l</w:t>
-            </w:r>
-            <w:r>
-              <w:rPr>
-                <w:rFonts w:eastAsia="Times New Roman" w:cs="Calibri"/>
-                <w:color w:val="000000"/>
-                <w:lang w:eastAsia="de-AT"/>
-              </w:rPr>
-              <w:t>ö</w:t>
-            </w:r>
-            <w:r>
-              <w:rPr>
-                <w:rFonts w:eastAsia="Times New Roman" w:cs="Calibri"/>
-                <w:color w:val="000000"/>
-                <w:lang w:eastAsia="de-AT"/>
-              </w:rPr>
-              <w:t>schen</w:t>
+              <w:t xml:space="preserve"> hinzufügen löschen</w:t>
             </w:r>
           </w:p>
           <w:p>
@@ -1500,23 +1458,7 @@
                 <w:color w:val="000000"/>
                 <w:lang w:eastAsia="de-AT"/>
               </w:rPr>
-              <w:t>, P</w:t>
-            </w:r>
-            <w:r>
-              <w:rPr>
-                <w:rFonts w:eastAsia="Times New Roman" w:cs="Calibri"/>
-                <w:color w:val="000000"/>
-                <w:lang w:eastAsia="de-AT"/>
-              </w:rPr>
-              <w:t>o</w:t>
-            </w:r>
-            <w:r>
-              <w:rPr>
-                <w:rFonts w:eastAsia="Times New Roman" w:cs="Calibri"/>
-                <w:color w:val="000000"/>
-                <w:lang w:eastAsia="de-AT"/>
-              </w:rPr>
-              <w:t>sition)</w:t>
+              <w:t>, Position)</w:t>
             </w:r>
           </w:p>
           <w:p>
@@ -1790,23 +1732,7 @@
                 <w:bCs/>
                 <w:lang w:val="en-GB" w:eastAsia="de-DE"/>
               </w:rPr>
-              <w:t>Knoll, Mandl, Graf, Doppelba</w:t>
-            </w:r>
-            <w:r>
-              <w:rPr>
-                <w:rFonts w:asciiTheme="minorHAnsi" w:eastAsia="Times New Roman" w:hAnsiTheme="minorHAnsi" w:cstheme="minorHAnsi"/>
-                <w:bCs/>
-                <w:lang w:val="en-GB" w:eastAsia="de-DE"/>
-              </w:rPr>
-              <w:t>u</w:t>
-            </w:r>
-            <w:r>
-              <w:rPr>
-                <w:rFonts w:asciiTheme="minorHAnsi" w:eastAsia="Times New Roman" w:hAnsiTheme="minorHAnsi" w:cstheme="minorHAnsi"/>
-                <w:bCs/>
-                <w:lang w:val="en-GB" w:eastAsia="de-DE"/>
-              </w:rPr>
-              <w:t>er</w:t>
+              <w:t>Knoll, Mandl, Graf, Doppelbauer</w:t>
             </w:r>
           </w:p>
         </w:tc>
@@ -2004,23 +1930,7 @@
                 <w:bCs/>
                 <w:lang w:eastAsia="de-DE"/>
               </w:rPr>
-              <w:t>Knoll, Mandl, Graf, Doppelba</w:t>
-            </w:r>
-            <w:r>
-              <w:rPr>
-                <w:rFonts w:asciiTheme="minorHAnsi" w:eastAsia="Times New Roman" w:hAnsiTheme="minorHAnsi" w:cstheme="minorHAnsi"/>
-                <w:bCs/>
-                <w:lang w:eastAsia="de-DE"/>
-              </w:rPr>
-              <w:t>u</w:t>
-            </w:r>
-            <w:r>
-              <w:rPr>
-                <w:rFonts w:asciiTheme="minorHAnsi" w:eastAsia="Times New Roman" w:hAnsiTheme="minorHAnsi" w:cstheme="minorHAnsi"/>
-                <w:bCs/>
-                <w:lang w:eastAsia="de-DE"/>
-              </w:rPr>
-              <w:t>er, Froschauer</w:t>
+              <w:t>Knoll, Mandl, Graf, Doppelbauer, Froschauer</w:t>
             </w:r>
           </w:p>
         </w:tc>
@@ -2270,6 +2180,15 @@
                 <w:bCs/>
                 <w:lang w:eastAsia="de-DE"/>
               </w:rPr>
+              <w:t>(</w:t>
+            </w:r>
+            <w:r>
+              <w:rPr>
+                <w:rFonts w:asciiTheme="minorHAnsi" w:eastAsia="Times New Roman" w:hAnsiTheme="minorHAnsi" w:cstheme="minorHAnsi"/>
+                <w:b/>
+                <w:bCs/>
+                <w:lang w:eastAsia="de-DE"/>
+              </w:rPr>
               <w:t xml:space="preserve">Neuer Menüpunkt </w:t>
             </w:r>
             <w:r>
@@ -2334,6 +2253,16 @@
               </w:rPr>
               <w:t>Hier stehen Dateien (Musik, PDFs, Videos,…) für Besucher der Seite zur Verfügung</w:t>
             </w:r>
+            <w:r>
+              <w:rPr>
+                <w:rFonts w:asciiTheme="minorHAnsi" w:eastAsia="Times New Roman" w:hAnsiTheme="minorHAnsi" w:cstheme="minorHAnsi"/>
+                <w:bCs/>
+                <w:lang w:eastAsia="de-DE"/>
+              </w:rPr>
+              <w:t>)</w:t>
+            </w:r>
+            <w:bookmarkStart w:id="0" w:name="_GoBack"/>
+            <w:bookmarkEnd w:id="0"/>
           </w:p>
           <w:p>
             <w:pPr>
@@ -2577,23 +2506,7 @@
                 <w:bCs/>
                 <w:lang w:eastAsia="de-DE"/>
               </w:rPr>
-              <w:t>Probenplan (Chormitglieder nur sehen, Admins und Sub</w:t>
-            </w:r>
-            <w:r>
-              <w:rPr>
-                <w:rFonts w:asciiTheme="minorHAnsi" w:eastAsia="Times New Roman" w:hAnsiTheme="minorHAnsi" w:cstheme="minorHAnsi"/>
-                <w:bCs/>
-                <w:lang w:eastAsia="de-DE"/>
-              </w:rPr>
-              <w:t>a</w:t>
-            </w:r>
-            <w:r>
-              <w:rPr>
-                <w:rFonts w:asciiTheme="minorHAnsi" w:eastAsia="Times New Roman" w:hAnsiTheme="minorHAnsi" w:cstheme="minorHAnsi"/>
-                <w:bCs/>
-                <w:lang w:eastAsia="de-DE"/>
-              </w:rPr>
-              <w:t>dmins auch bearbeiten)</w:t>
+              <w:t>Probenplan (Chormitglieder nur sehen, Admins und Subadmins auch bearbeiten)</w:t>
             </w:r>
           </w:p>
           <w:p>
@@ -3179,9 +3092,9 @@
       </w:pPr>
     </w:p>
     <w:sectPr>
-      <w:footerReference w:type="default" r:id="rId9"/>
-      <w:headerReference w:type="first" r:id="rId10"/>
-      <w:footerReference w:type="first" r:id="rId11"/>
+      <w:footerReference w:type="default" r:id="rId8"/>
+      <w:headerReference w:type="first" r:id="rId9"/>
+      <w:footerReference w:type="first" r:id="rId10"/>
       <w:pgSz w:w="11906" w:h="16838"/>
       <w:pgMar w:top="1134" w:right="1134" w:bottom="1134" w:left="1134" w:header="708" w:footer="708" w:gutter="0"/>
       <w:cols w:space="708"/>
@@ -3193,7 +3106,7 @@
 </file>
 
 <file path=word/endnotes.xml><?xml version="1.0" encoding="utf-8"?>
-<w:endnotes xmlns:wpc="http://schemas.microsoft.com/office/word/2010/wordprocessingCanvas" xmlns:mc="http://schemas.openxmlformats.org/markup-compatibility/2006" xmlns:o="urn:schemas-microsoft-com:office:office" xmlns:r="http://schemas.openxmlformats.org/officeDocument/2006/relationships" xmlns:m="http://schemas.openxmlformats.org/officeDocument/2006/math" xmlns:v="urn:schemas-microsoft-com:vml" xmlns:wp14="http://schemas.microsoft.com/office/word/2010/wordprocessingDrawing" xmlns:wp="http://schemas.openxmlformats.org/drawingml/2006/wordprocessingDrawing" xmlns:w10="urn:schemas-microsoft-com:office:word" xmlns:w="http://schemas.openxmlformats.org/wordprocessingml/2006/main" xmlns:w14="http://schemas.microsoft.com/office/word/2010/wordml" xmlns:wpg="http://schemas.microsoft.com/office/word/2010/wordprocessingGroup" xmlns:wpi="http://schemas.microsoft.com/office/word/2010/wordprocessingInk" xmlns:wne="http://schemas.microsoft.com/office/word/2006/wordml" xmlns:wps="http://schemas.microsoft.com/office/word/2010/wordprocessingShape" mc:Ignorable="w14 wp14">
+<w:endnotes xmlns:wpc="http://schemas.microsoft.com/office/word/2010/wordprocessingCanvas" xmlns:cx="http://schemas.microsoft.com/office/drawing/2014/chartex" xmlns:cx1="http://schemas.microsoft.com/office/drawing/2015/9/8/chartex" xmlns:cx2="http://schemas.microsoft.com/office/drawing/2015/10/21/chartex" xmlns:cx3="http://schemas.microsoft.com/office/drawing/2016/5/9/chartex" xmlns:cx4="http://schemas.microsoft.com/office/drawing/2016/5/10/chartex" xmlns:cx5="http://schemas.microsoft.com/office/drawing/2016/5/11/chartex" xmlns:cx6="http://schemas.microsoft.com/office/drawing/2016/5/12/chartex" xmlns:cx7="http://schemas.microsoft.com/office/drawing/2016/5/13/chartex" xmlns:cx8="http://schemas.microsoft.com/office/drawing/2016/5/14/chartex" xmlns:mc="http://schemas.openxmlformats.org/markup-compatibility/2006" xmlns:o="urn:schemas-microsoft-com:office:office" xmlns:r="http://schemas.openxmlformats.org/officeDocument/2006/relationships" xmlns:m="http://schemas.openxmlformats.org/officeDocument/2006/math" xmlns:v="urn:schemas-microsoft-com:vml" xmlns:wp14="http://schemas.microsoft.com/office/word/2010/wordprocessingDrawing" xmlns:wp="http://schemas.openxmlformats.org/drawingml/2006/wordprocessingDrawing" xmlns:w10="urn:schemas-microsoft-com:office:word" xmlns:w="http://schemas.openxmlformats.org/wordprocessingml/2006/main" xmlns:w14="http://schemas.microsoft.com/office/word/2010/wordml" xmlns:w15="http://schemas.microsoft.com/office/word/2012/wordml" xmlns:w16se="http://schemas.microsoft.com/office/word/2015/wordml/symex" xmlns:wpg="http://schemas.microsoft.com/office/word/2010/wordprocessingGroup" xmlns:wpi="http://schemas.microsoft.com/office/word/2010/wordprocessingInk" xmlns:wne="http://schemas.microsoft.com/office/word/2006/wordml" xmlns:wps="http://schemas.microsoft.com/office/word/2010/wordprocessingShape" mc:Ignorable="w14 w15 w16se wp14">
   <w:endnote w:type="separator" w:id="-1">
     <w:p>
       <w:pPr>
@@ -3218,7 +3131,7 @@
 </file>
 
 <file path=word/footer1.xml><?xml version="1.0" encoding="utf-8"?>
-<w:ftr xmlns:wpc="http://schemas.microsoft.com/office/word/2010/wordprocessingCanvas" xmlns:mc="http://schemas.openxmlformats.org/markup-compatibility/2006" xmlns:o="urn:schemas-microsoft-com:office:office" xmlns:r="http://schemas.openxmlformats.org/officeDocument/2006/relationships" xmlns:m="http://schemas.openxmlformats.org/officeDocument/2006/math" xmlns:v="urn:schemas-microsoft-com:vml" xmlns:wp14="http://schemas.microsoft.com/office/word/2010/wordprocessingDrawing" xmlns:wp="http://schemas.openxmlformats.org/drawingml/2006/wordprocessingDrawing" xmlns:w10="urn:schemas-microsoft-com:office:word" xmlns:w="http://schemas.openxmlformats.org/wordprocessingml/2006/main" xmlns:w14="http://schemas.microsoft.com/office/word/2010/wordml" xmlns:wpg="http://schemas.microsoft.com/office/word/2010/wordprocessingGroup" xmlns:wpi="http://schemas.microsoft.com/office/word/2010/wordprocessingInk" xmlns:wne="http://schemas.microsoft.com/office/word/2006/wordml" xmlns:wps="http://schemas.microsoft.com/office/word/2010/wordprocessingShape" mc:Ignorable="w14 wp14">
+<w:ftr xmlns:wpc="http://schemas.microsoft.com/office/word/2010/wordprocessingCanvas" xmlns:cx="http://schemas.microsoft.com/office/drawing/2014/chartex" xmlns:cx1="http://schemas.microsoft.com/office/drawing/2015/9/8/chartex" xmlns:cx2="http://schemas.microsoft.com/office/drawing/2015/10/21/chartex" xmlns:cx3="http://schemas.microsoft.com/office/drawing/2016/5/9/chartex" xmlns:cx4="http://schemas.microsoft.com/office/drawing/2016/5/10/chartex" xmlns:cx5="http://schemas.microsoft.com/office/drawing/2016/5/11/chartex" xmlns:cx6="http://schemas.microsoft.com/office/drawing/2016/5/12/chartex" xmlns:cx7="http://schemas.microsoft.com/office/drawing/2016/5/13/chartex" xmlns:cx8="http://schemas.microsoft.com/office/drawing/2016/5/14/chartex" xmlns:mc="http://schemas.openxmlformats.org/markup-compatibility/2006" xmlns:o="urn:schemas-microsoft-com:office:office" xmlns:r="http://schemas.openxmlformats.org/officeDocument/2006/relationships" xmlns:m="http://schemas.openxmlformats.org/officeDocument/2006/math" xmlns:v="urn:schemas-microsoft-com:vml" xmlns:wp14="http://schemas.microsoft.com/office/word/2010/wordprocessingDrawing" xmlns:wp="http://schemas.openxmlformats.org/drawingml/2006/wordprocessingDrawing" xmlns:w10="urn:schemas-microsoft-com:office:word" xmlns:w="http://schemas.openxmlformats.org/wordprocessingml/2006/main" xmlns:w14="http://schemas.microsoft.com/office/word/2010/wordml" xmlns:w15="http://schemas.microsoft.com/office/word/2012/wordml" xmlns:w16se="http://schemas.microsoft.com/office/word/2015/wordml/symex" xmlns:wpg="http://schemas.microsoft.com/office/word/2010/wordprocessingGroup" xmlns:wpi="http://schemas.microsoft.com/office/word/2010/wordprocessingInk" xmlns:wne="http://schemas.microsoft.com/office/word/2006/wordml" xmlns:wps="http://schemas.microsoft.com/office/word/2010/wordprocessingShape" mc:Ignorable="w14 w15 w16se wp14">
   <w:p>
     <w:pPr>
       <w:pStyle w:val="Fuzeile"/>
@@ -3233,7 +3146,7 @@
 </file>
 
 <file path=word/footer2.xml><?xml version="1.0" encoding="utf-8"?>
-<w:ftr xmlns:wpc="http://schemas.microsoft.com/office/word/2010/wordprocessingCanvas" xmlns:mc="http://schemas.openxmlformats.org/markup-compatibility/2006" xmlns:o="urn:schemas-microsoft-com:office:office" xmlns:r="http://schemas.openxmlformats.org/officeDocument/2006/relationships" xmlns:m="http://schemas.openxmlformats.org/officeDocument/2006/math" xmlns:v="urn:schemas-microsoft-com:vml" xmlns:wp14="http://schemas.microsoft.com/office/word/2010/wordprocessingDrawing" xmlns:wp="http://schemas.openxmlformats.org/drawingml/2006/wordprocessingDrawing" xmlns:w10="urn:schemas-microsoft-com:office:word" xmlns:w="http://schemas.openxmlformats.org/wordprocessingml/2006/main" xmlns:w14="http://schemas.microsoft.com/office/word/2010/wordml" xmlns:wpg="http://schemas.microsoft.com/office/word/2010/wordprocessingGroup" xmlns:wpi="http://schemas.microsoft.com/office/word/2010/wordprocessingInk" xmlns:wne="http://schemas.microsoft.com/office/word/2006/wordml" xmlns:wps="http://schemas.microsoft.com/office/word/2010/wordprocessingShape" mc:Ignorable="w14 wp14">
+<w:ftr xmlns:wpc="http://schemas.microsoft.com/office/word/2010/wordprocessingCanvas" xmlns:cx="http://schemas.microsoft.com/office/drawing/2014/chartex" xmlns:cx1="http://schemas.microsoft.com/office/drawing/2015/9/8/chartex" xmlns:cx2="http://schemas.microsoft.com/office/drawing/2015/10/21/chartex" xmlns:cx3="http://schemas.microsoft.com/office/drawing/2016/5/9/chartex" xmlns:cx4="http://schemas.microsoft.com/office/drawing/2016/5/10/chartex" xmlns:cx5="http://schemas.microsoft.com/office/drawing/2016/5/11/chartex" xmlns:cx6="http://schemas.microsoft.com/office/drawing/2016/5/12/chartex" xmlns:cx7="http://schemas.microsoft.com/office/drawing/2016/5/13/chartex" xmlns:cx8="http://schemas.microsoft.com/office/drawing/2016/5/14/chartex" xmlns:mc="http://schemas.openxmlformats.org/markup-compatibility/2006" xmlns:o="urn:schemas-microsoft-com:office:office" xmlns:r="http://schemas.openxmlformats.org/officeDocument/2006/relationships" xmlns:m="http://schemas.openxmlformats.org/officeDocument/2006/math" xmlns:v="urn:schemas-microsoft-com:vml" xmlns:wp14="http://schemas.microsoft.com/office/word/2010/wordprocessingDrawing" xmlns:wp="http://schemas.openxmlformats.org/drawingml/2006/wordprocessingDrawing" xmlns:w10="urn:schemas-microsoft-com:office:word" xmlns:w="http://schemas.openxmlformats.org/wordprocessingml/2006/main" xmlns:w14="http://schemas.microsoft.com/office/word/2010/wordml" xmlns:w15="http://schemas.microsoft.com/office/word/2012/wordml" xmlns:w16se="http://schemas.microsoft.com/office/word/2015/wordml/symex" xmlns:wpg="http://schemas.microsoft.com/office/word/2010/wordprocessingGroup" xmlns:wpi="http://schemas.microsoft.com/office/word/2010/wordprocessingInk" xmlns:wne="http://schemas.microsoft.com/office/word/2006/wordml" xmlns:wps="http://schemas.microsoft.com/office/word/2010/wordprocessingShape" mc:Ignorable="w14 w15 w16se wp14">
   <w:p>
     <w:pPr>
       <w:pStyle w:val="Fuzeile"/>
@@ -3249,7 +3162,7 @@
         <w:noProof/>
         <w:color w:val="767171" w:themeColor="background2" w:themeShade="80"/>
         <w:sz w:val="16"/>
-        <w:lang w:val="en-US"/>
+        <w:lang w:eastAsia="de-AT"/>
       </w:rPr>
       <mc:AlternateContent>
         <mc:Choice Requires="wpg">
@@ -3443,7 +3356,7 @@
             </wp:anchor>
           </w:drawing>
         </mc:Choice>
-        <mc:Fallback xmlns:w16se="http://schemas.microsoft.com/office/word/2015/wordml/symex" xmlns:w15="http://schemas.microsoft.com/office/word/2012/wordml" xmlns:cx5="http://schemas.microsoft.com/office/drawing/2016/5/11/chartex" xmlns:cx4="http://schemas.microsoft.com/office/drawing/2016/5/10/chartex" xmlns:cx3="http://schemas.microsoft.com/office/drawing/2016/5/9/chartex" xmlns:cx2="http://schemas.microsoft.com/office/drawing/2015/10/21/chartex" xmlns:cx1="http://schemas.microsoft.com/office/drawing/2015/9/8/chartex" xmlns:cx="http://schemas.microsoft.com/office/drawing/2014/chartex">
+        <mc:Fallback>
           <w:pict>
             <v:group w14:anchorId="5392AECC" id="Gruppieren 11" o:spid="_x0000_s1026" style="position:absolute;margin-left:0;margin-top:0;width:610.5pt;height:15pt;z-index:251661312;mso-width-percent:1000;mso-position-horizontal:center;mso-position-horizontal-relative:page;mso-position-vertical:center;mso-position-vertical-relative:bottom-margin-area;mso-width-percent:1000" coordorigin=",14970" coordsize="12255,300" o:gfxdata="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">
               <v:shapetype id="_x0000_t202" coordsize="21600,21600" o:spt="202" path="m,l,21600r21600,l21600,xe">
@@ -3539,7 +3452,7 @@
 </file>
 
 <file path=word/footnotes.xml><?xml version="1.0" encoding="utf-8"?>
-<w:footnotes xmlns:wpc="http://schemas.microsoft.com/office/word/2010/wordprocessingCanvas" xmlns:mc="http://schemas.openxmlformats.org/markup-compatibility/2006" xmlns:o="urn:schemas-microsoft-com:office:office" xmlns:r="http://schemas.openxmlformats.org/officeDocument/2006/relationships" xmlns:m="http://schemas.openxmlformats.org/officeDocument/2006/math" xmlns:v="urn:schemas-microsoft-com:vml" xmlns:wp14="http://schemas.microsoft.com/office/word/2010/wordprocessingDrawing" xmlns:wp="http://schemas.openxmlformats.org/drawingml/2006/wordprocessingDrawing" xmlns:w10="urn:schemas-microsoft-com:office:word" xmlns:w="http://schemas.openxmlformats.org/wordprocessingml/2006/main" xmlns:w14="http://schemas.microsoft.com/office/word/2010/wordml" xmlns:wpg="http://schemas.microsoft.com/office/word/2010/wordprocessingGroup" xmlns:wpi="http://schemas.microsoft.com/office/word/2010/wordprocessingInk" xmlns:wne="http://schemas.microsoft.com/office/word/2006/wordml" xmlns:wps="http://schemas.microsoft.com/office/word/2010/wordprocessingShape" mc:Ignorable="w14 wp14">
+<w:footnotes xmlns:wpc="http://schemas.microsoft.com/office/word/2010/wordprocessingCanvas" xmlns:cx="http://schemas.microsoft.com/office/drawing/2014/chartex" xmlns:cx1="http://schemas.microsoft.com/office/drawing/2015/9/8/chartex" xmlns:cx2="http://schemas.microsoft.com/office/drawing/2015/10/21/chartex" xmlns:cx3="http://schemas.microsoft.com/office/drawing/2016/5/9/chartex" xmlns:cx4="http://schemas.microsoft.com/office/drawing/2016/5/10/chartex" xmlns:cx5="http://schemas.microsoft.com/office/drawing/2016/5/11/chartex" xmlns:cx6="http://schemas.microsoft.com/office/drawing/2016/5/12/chartex" xmlns:cx7="http://schemas.microsoft.com/office/drawing/2016/5/13/chartex" xmlns:cx8="http://schemas.microsoft.com/office/drawing/2016/5/14/chartex" xmlns:mc="http://schemas.openxmlformats.org/markup-compatibility/2006" xmlns:o="urn:schemas-microsoft-com:office:office" xmlns:r="http://schemas.openxmlformats.org/officeDocument/2006/relationships" xmlns:m="http://schemas.openxmlformats.org/officeDocument/2006/math" xmlns:v="urn:schemas-microsoft-com:vml" xmlns:wp14="http://schemas.microsoft.com/office/word/2010/wordprocessingDrawing" xmlns:wp="http://schemas.openxmlformats.org/drawingml/2006/wordprocessingDrawing" xmlns:w10="urn:schemas-microsoft-com:office:word" xmlns:w="http://schemas.openxmlformats.org/wordprocessingml/2006/main" xmlns:w14="http://schemas.microsoft.com/office/word/2010/wordml" xmlns:w15="http://schemas.microsoft.com/office/word/2012/wordml" xmlns:w16se="http://schemas.microsoft.com/office/word/2015/wordml/symex" xmlns:wpg="http://schemas.microsoft.com/office/word/2010/wordprocessingGroup" xmlns:wpi="http://schemas.microsoft.com/office/word/2010/wordprocessingInk" xmlns:wne="http://schemas.microsoft.com/office/word/2006/wordml" xmlns:wps="http://schemas.microsoft.com/office/word/2010/wordprocessingShape" mc:Ignorable="w14 w15 w16se wp14">
   <w:footnote w:type="separator" w:id="-1">
     <w:p>
       <w:pPr>
@@ -3564,7 +3477,7 @@
 </file>
 
 <file path=word/header1.xml><?xml version="1.0" encoding="utf-8"?>
-<w:hdr xmlns:wpc="http://schemas.microsoft.com/office/word/2010/wordprocessingCanvas" xmlns:mc="http://schemas.openxmlformats.org/markup-compatibility/2006" xmlns:o="urn:schemas-microsoft-com:office:office" xmlns:r="http://schemas.openxmlformats.org/officeDocument/2006/relationships" xmlns:m="http://schemas.openxmlformats.org/officeDocument/2006/math" xmlns:v="urn:schemas-microsoft-com:vml" xmlns:wp14="http://schemas.microsoft.com/office/word/2010/wordprocessingDrawing" xmlns:wp="http://schemas.openxmlformats.org/drawingml/2006/wordprocessingDrawing" xmlns:w10="urn:schemas-microsoft-com:office:word" xmlns:w="http://schemas.openxmlformats.org/wordprocessingml/2006/main" xmlns:w14="http://schemas.microsoft.com/office/word/2010/wordml" xmlns:wpg="http://schemas.microsoft.com/office/word/2010/wordprocessingGroup" xmlns:wpi="http://schemas.microsoft.com/office/word/2010/wordprocessingInk" xmlns:wne="http://schemas.microsoft.com/office/word/2006/wordml" xmlns:wps="http://schemas.microsoft.com/office/word/2010/wordprocessingShape" mc:Ignorable="w14 wp14">
+<w:hdr xmlns:wpc="http://schemas.microsoft.com/office/word/2010/wordprocessingCanvas" xmlns:cx="http://schemas.microsoft.com/office/drawing/2014/chartex" xmlns:cx1="http://schemas.microsoft.com/office/drawing/2015/9/8/chartex" xmlns:cx2="http://schemas.microsoft.com/office/drawing/2015/10/21/chartex" xmlns:cx3="http://schemas.microsoft.com/office/drawing/2016/5/9/chartex" xmlns:cx4="http://schemas.microsoft.com/office/drawing/2016/5/10/chartex" xmlns:cx5="http://schemas.microsoft.com/office/drawing/2016/5/11/chartex" xmlns:cx6="http://schemas.microsoft.com/office/drawing/2016/5/12/chartex" xmlns:cx7="http://schemas.microsoft.com/office/drawing/2016/5/13/chartex" xmlns:cx8="http://schemas.microsoft.com/office/drawing/2016/5/14/chartex" xmlns:mc="http://schemas.openxmlformats.org/markup-compatibility/2006" xmlns:o="urn:schemas-microsoft-com:office:office" xmlns:r="http://schemas.openxmlformats.org/officeDocument/2006/relationships" xmlns:m="http://schemas.openxmlformats.org/officeDocument/2006/math" xmlns:v="urn:schemas-microsoft-com:vml" xmlns:wp14="http://schemas.microsoft.com/office/word/2010/wordprocessingDrawing" xmlns:wp="http://schemas.openxmlformats.org/drawingml/2006/wordprocessingDrawing" xmlns:w10="urn:schemas-microsoft-com:office:word" xmlns:w="http://schemas.openxmlformats.org/wordprocessingml/2006/main" xmlns:w14="http://schemas.microsoft.com/office/word/2010/wordml" xmlns:w15="http://schemas.microsoft.com/office/word/2012/wordml" xmlns:w16se="http://schemas.microsoft.com/office/word/2015/wordml/symex" xmlns:wpg="http://schemas.microsoft.com/office/word/2010/wordprocessingGroup" xmlns:wpi="http://schemas.microsoft.com/office/word/2010/wordprocessingInk" xmlns:wne="http://schemas.microsoft.com/office/word/2006/wordml" xmlns:wps="http://schemas.microsoft.com/office/word/2010/wordprocessingShape" mc:Ignorable="w14 w15 w16se wp14">
   <w:p>
     <w:pPr>
       <w:pStyle w:val="KeinLeerraum"/>
@@ -3602,8 +3515,8 @@
 </file>
 
 <file path=word/numbering.xml><?xml version="1.0" encoding="utf-8"?>
-<w:numbering xmlns:wpc="http://schemas.microsoft.com/office/word/2010/wordprocessingCanvas" xmlns:mc="http://schemas.openxmlformats.org/markup-compatibility/2006" xmlns:o="urn:schemas-microsoft-com:office:office" xmlns:r="http://schemas.openxmlformats.org/officeDocument/2006/relationships" xmlns:m="http://schemas.openxmlformats.org/officeDocument/2006/math" xmlns:v="urn:schemas-microsoft-com:vml" xmlns:wp14="http://schemas.microsoft.com/office/word/2010/wordprocessingDrawing" xmlns:wp="http://schemas.openxmlformats.org/drawingml/2006/wordprocessingDrawing" xmlns:w10="urn:schemas-microsoft-com:office:word" xmlns:w="http://schemas.openxmlformats.org/wordprocessingml/2006/main" xmlns:w14="http://schemas.microsoft.com/office/word/2010/wordml" xmlns:wpg="http://schemas.microsoft.com/office/word/2010/wordprocessingGroup" xmlns:wpi="http://schemas.microsoft.com/office/word/2010/wordprocessingInk" xmlns:wne="http://schemas.microsoft.com/office/word/2006/wordml" xmlns:wps="http://schemas.microsoft.com/office/word/2010/wordprocessingShape" mc:Ignorable="w14 wp14">
-  <w:abstractNum w:abstractNumId="0">
+<w:numbering xmlns:wpc="http://schemas.microsoft.com/office/word/2010/wordprocessingCanvas" xmlns:cx="http://schemas.microsoft.com/office/drawing/2014/chartex" xmlns:cx1="http://schemas.microsoft.com/office/drawing/2015/9/8/chartex" xmlns:cx2="http://schemas.microsoft.com/office/drawing/2015/10/21/chartex" xmlns:cx3="http://schemas.microsoft.com/office/drawing/2016/5/9/chartex" xmlns:cx4="http://schemas.microsoft.com/office/drawing/2016/5/10/chartex" xmlns:cx5="http://schemas.microsoft.com/office/drawing/2016/5/11/chartex" xmlns:cx6="http://schemas.microsoft.com/office/drawing/2016/5/12/chartex" xmlns:cx7="http://schemas.microsoft.com/office/drawing/2016/5/13/chartex" xmlns:cx8="http://schemas.microsoft.com/office/drawing/2016/5/14/chartex" xmlns:mc="http://schemas.openxmlformats.org/markup-compatibility/2006" xmlns:o="urn:schemas-microsoft-com:office:office" xmlns:r="http://schemas.openxmlformats.org/officeDocument/2006/relationships" xmlns:m="http://schemas.openxmlformats.org/officeDocument/2006/math" xmlns:v="urn:schemas-microsoft-com:vml" xmlns:wp14="http://schemas.microsoft.com/office/word/2010/wordprocessingDrawing" xmlns:wp="http://schemas.openxmlformats.org/drawingml/2006/wordprocessingDrawing" xmlns:w10="urn:schemas-microsoft-com:office:word" xmlns:w="http://schemas.openxmlformats.org/wordprocessingml/2006/main" xmlns:w14="http://schemas.microsoft.com/office/word/2010/wordml" xmlns:w15="http://schemas.microsoft.com/office/word/2012/wordml" xmlns:w16se="http://schemas.microsoft.com/office/word/2015/wordml/symex" xmlns:wpg="http://schemas.microsoft.com/office/word/2010/wordprocessingGroup" xmlns:wpi="http://schemas.microsoft.com/office/word/2010/wordprocessingInk" xmlns:wne="http://schemas.microsoft.com/office/word/2006/wordml" xmlns:wps="http://schemas.microsoft.com/office/word/2010/wordprocessingShape" mc:Ignorable="w14 w15 w16se wp14">
+  <w:abstractNum w:abstractNumId="0" w15:restartNumberingAfterBreak="0">
     <w:nsid w:val="06F043F8"/>
     <w:multiLevelType w:val="hybridMultilevel"/>
     <w:tmpl w:val="E60625C0"/>
@@ -3692,7 +3605,7 @@
       </w:pPr>
     </w:lvl>
   </w:abstractNum>
-  <w:abstractNum w:abstractNumId="1">
+  <w:abstractNum w:abstractNumId="1" w15:restartNumberingAfterBreak="0">
     <w:nsid w:val="104971AD"/>
     <w:multiLevelType w:val="hybridMultilevel"/>
     <w:tmpl w:val="54A00AE0"/>
@@ -3805,7 +3718,7 @@
       </w:rPr>
     </w:lvl>
   </w:abstractNum>
-  <w:abstractNum w:abstractNumId="2">
+  <w:abstractNum w:abstractNumId="2" w15:restartNumberingAfterBreak="0">
     <w:nsid w:val="209B0F9A"/>
     <w:multiLevelType w:val="hybridMultilevel"/>
     <w:tmpl w:val="60AC3B08"/>
@@ -3919,7 +3832,7 @@
       </w:rPr>
     </w:lvl>
   </w:abstractNum>
-  <w:abstractNum w:abstractNumId="3">
+  <w:abstractNum w:abstractNumId="3" w15:restartNumberingAfterBreak="0">
     <w:nsid w:val="21D3580C"/>
     <w:multiLevelType w:val="hybridMultilevel"/>
     <w:tmpl w:val="5BD8F2B2"/>
@@ -4032,7 +3945,7 @@
       </w:rPr>
     </w:lvl>
   </w:abstractNum>
-  <w:abstractNum w:abstractNumId="4">
+  <w:abstractNum w:abstractNumId="4" w15:restartNumberingAfterBreak="0">
     <w:nsid w:val="25683ABC"/>
     <w:multiLevelType w:val="hybridMultilevel"/>
     <w:tmpl w:val="2272DF56"/>
@@ -4146,7 +4059,7 @@
       </w:rPr>
     </w:lvl>
   </w:abstractNum>
-  <w:abstractNum w:abstractNumId="5">
+  <w:abstractNum w:abstractNumId="5" w15:restartNumberingAfterBreak="0">
     <w:nsid w:val="31F95B5C"/>
     <w:multiLevelType w:val="multilevel"/>
     <w:tmpl w:val="67CEC3BC"/>
@@ -4295,7 +4208,7 @@
       </w:rPr>
     </w:lvl>
   </w:abstractNum>
-  <w:abstractNum w:abstractNumId="6">
+  <w:abstractNum w:abstractNumId="6" w15:restartNumberingAfterBreak="0">
     <w:nsid w:val="365D5BEC"/>
     <w:multiLevelType w:val="hybridMultilevel"/>
     <w:tmpl w:val="1FA691FE"/>
@@ -4384,7 +4297,7 @@
       </w:pPr>
     </w:lvl>
   </w:abstractNum>
-  <w:abstractNum w:abstractNumId="7">
+  <w:abstractNum w:abstractNumId="7" w15:restartNumberingAfterBreak="0">
     <w:nsid w:val="3F1F5885"/>
     <w:multiLevelType w:val="hybridMultilevel"/>
     <w:tmpl w:val="58B69A3E"/>
@@ -4499,7 +4412,7 @@
       </w:rPr>
     </w:lvl>
   </w:abstractNum>
-  <w:abstractNum w:abstractNumId="8">
+  <w:abstractNum w:abstractNumId="8" w15:restartNumberingAfterBreak="0">
     <w:nsid w:val="5BD53576"/>
     <w:multiLevelType w:val="multilevel"/>
     <w:tmpl w:val="3CFE3E22"/>
@@ -4648,7 +4561,7 @@
       </w:rPr>
     </w:lvl>
   </w:abstractNum>
-  <w:abstractNum w:abstractNumId="9">
+  <w:abstractNum w:abstractNumId="9" w15:restartNumberingAfterBreak="0">
     <w:nsid w:val="6A32585B"/>
     <w:multiLevelType w:val="hybridMultilevel"/>
     <w:tmpl w:val="8F8A15E0"/>
@@ -4762,7 +4675,7 @@
       </w:rPr>
     </w:lvl>
   </w:abstractNum>
-  <w:abstractNum w:abstractNumId="10">
+  <w:abstractNum w:abstractNumId="10" w15:restartNumberingAfterBreak="0">
     <w:nsid w:val="780528C7"/>
     <w:multiLevelType w:val="hybridMultilevel"/>
     <w:tmpl w:val="900A6B74"/>
@@ -4877,7 +4790,7 @@
       </w:rPr>
     </w:lvl>
   </w:abstractNum>
-  <w:abstractNum w:abstractNumId="11">
+  <w:abstractNum w:abstractNumId="11" w15:restartNumberingAfterBreak="0">
     <w:nsid w:val="7D0D26DE"/>
     <w:multiLevelType w:val="hybridMultilevel"/>
     <w:tmpl w:val="B99ACECC"/>
@@ -4990,7 +4903,7 @@
       </w:rPr>
     </w:lvl>
   </w:abstractNum>
-  <w:abstractNum w:abstractNumId="12">
+  <w:abstractNum w:abstractNumId="12" w15:restartNumberingAfterBreak="0">
     <w:nsid w:val="7FE538FB"/>
     <w:multiLevelType w:val="multilevel"/>
     <w:tmpl w:val="6E401800"/>
@@ -5182,7 +5095,7 @@
 </file>
 
 <file path=word/styles.xml><?xml version="1.0" encoding="utf-8"?>
-<w:styles xmlns:mc="http://schemas.openxmlformats.org/markup-compatibility/2006" xmlns:r="http://schemas.openxmlformats.org/officeDocument/2006/relationships" xmlns:w="http://schemas.openxmlformats.org/wordprocessingml/2006/main" xmlns:w14="http://schemas.microsoft.com/office/word/2010/wordml" mc:Ignorable="w14">
+<w:styles xmlns:mc="http://schemas.openxmlformats.org/markup-compatibility/2006" xmlns:r="http://schemas.openxmlformats.org/officeDocument/2006/relationships" xmlns:w="http://schemas.openxmlformats.org/wordprocessingml/2006/main" xmlns:w14="http://schemas.microsoft.com/office/word/2010/wordml" xmlns:w15="http://schemas.microsoft.com/office/word/2012/wordml" xmlns:w16se="http://schemas.microsoft.com/office/word/2015/wordml/symex" mc:Ignorable="w14 w15 w16se">
   <w:docDefaults>
     <w:rPrDefault>
       <w:rPr>
@@ -5192,144 +5105,381 @@
     </w:rPrDefault>
     <w:pPrDefault/>
   </w:docDefaults>
-  <w:latentStyles w:defLockedState="0" w:defUIPriority="99" w:defSemiHidden="1" w:defUnhideWhenUsed="1" w:defQFormat="0" w:count="267">
-    <w:lsdException w:name="Normal" w:semiHidden="0" w:uiPriority="0" w:unhideWhenUsed="0" w:qFormat="1"/>
-    <w:lsdException w:name="heading 1" w:semiHidden="0" w:uiPriority="9" w:unhideWhenUsed="0" w:qFormat="1"/>
-    <w:lsdException w:name="heading 2" w:uiPriority="9" w:qFormat="1"/>
-    <w:lsdException w:name="heading 3" w:uiPriority="9" w:qFormat="1"/>
-    <w:lsdException w:name="heading 4" w:uiPriority="9" w:qFormat="1"/>
-    <w:lsdException w:name="heading 5" w:uiPriority="9" w:qFormat="1"/>
-    <w:lsdException w:name="heading 6" w:uiPriority="9" w:qFormat="1"/>
-    <w:lsdException w:name="heading 7" w:uiPriority="9" w:qFormat="1"/>
-    <w:lsdException w:name="heading 8" w:uiPriority="9" w:qFormat="1"/>
-    <w:lsdException w:name="heading 9" w:uiPriority="9" w:qFormat="1"/>
-    <w:lsdException w:name="toc 1" w:uiPriority="39"/>
-    <w:lsdException w:name="toc 2" w:uiPriority="39"/>
-    <w:lsdException w:name="toc 3" w:uiPriority="39"/>
-    <w:lsdException w:name="toc 4" w:uiPriority="39"/>
-    <w:lsdException w:name="toc 5" w:uiPriority="39"/>
-    <w:lsdException w:name="toc 6" w:uiPriority="39"/>
-    <w:lsdException w:name="toc 7" w:uiPriority="39"/>
-    <w:lsdException w:name="toc 8" w:uiPriority="39"/>
-    <w:lsdException w:name="toc 9" w:uiPriority="39"/>
-    <w:lsdException w:name="caption" w:uiPriority="35" w:qFormat="1"/>
-    <w:lsdException w:name="Title" w:semiHidden="0" w:uiPriority="10" w:unhideWhenUsed="0" w:qFormat="1"/>
-    <w:lsdException w:name="Default Paragraph Font" w:uiPriority="1"/>
-    <w:lsdException w:name="Subtitle" w:semiHidden="0" w:uiPriority="11" w:unhideWhenUsed="0" w:qFormat="1"/>
-    <w:lsdException w:name="Strong" w:semiHidden="0" w:uiPriority="22" w:unhideWhenUsed="0" w:qFormat="1"/>
-    <w:lsdException w:name="Emphasis" w:semiHidden="0" w:uiPriority="20" w:unhideWhenUsed="0" w:qFormat="1"/>
-    <w:lsdException w:name="Table Grid" w:semiHidden="0" w:uiPriority="59" w:unhideWhenUsed="0"/>
-    <w:lsdException w:name="Placeholder Text" w:unhideWhenUsed="0"/>
-    <w:lsdException w:name="No Spacing" w:semiHidden="0" w:uiPriority="1" w:unhideWhenUsed="0" w:qFormat="1"/>
-    <w:lsdException w:name="Light Shading" w:semiHidden="0" w:uiPriority="60" w:unhideWhenUsed="0"/>
-    <w:lsdException w:name="Light List" w:semiHidden="0" w:uiPriority="61" w:unhideWhenUsed="0"/>
-    <w:lsdException w:name="Light Grid" w:semiHidden="0" w:uiPriority="62" w:unhideWhenUsed="0"/>
-    <w:lsdException w:name="Medium Shading 1" w:semiHidden="0" w:uiPriority="63" w:unhideWhenUsed="0"/>
-    <w:lsdException w:name="Medium Shading 2" w:semiHidden="0" w:uiPriority="64" w:unhideWhenUsed="0"/>
-    <w:lsdException w:name="Medium List 1" w:semiHidden="0" w:uiPriority="65" w:unhideWhenUsed="0"/>
-    <w:lsdException w:name="Medium List 2" w:semiHidden="0" w:uiPriority="66" w:unhideWhenUsed="0"/>
-    <w:lsdException w:name="Medium Grid 1" w:semiHidden="0" w:uiPriority="67" w:unhideWhenUsed="0"/>
-    <w:lsdException w:name="Medium Grid 2" w:semiHidden="0" w:uiPriority="68" w:unhideWhenUsed="0"/>
-    <w:lsdException w:name="Medium Grid 3" w:semiHidden="0" w:uiPriority="69" w:unhideWhenUsed="0"/>
-    <w:lsdException w:name="Dark List" w:semiHidden="0" w:uiPriority="70" w:unhideWhenUsed="0"/>
-    <w:lsdException w:name="Colorful Shading" w:semiHidden="0" w:uiPriority="71" w:unhideWhenUsed="0"/>
-    <w:lsdException w:name="Colorful List" w:semiHidden="0" w:uiPriority="72" w:unhideWhenUsed="0"/>
-    <w:lsdException w:name="Colorful Grid" w:semiHidden="0" w:uiPriority="73" w:unhideWhenUsed="0"/>
-    <w:lsdException w:name="Light Shading Accent 1" w:semiHidden="0" w:uiPriority="60" w:unhideWhenUsed="0"/>
-    <w:lsdException w:name="Light List Accent 1" w:semiHidden="0" w:uiPriority="61" w:unhideWhenUsed="0"/>
-    <w:lsdException w:name="Light Grid Accent 1" w:semiHidden="0" w:uiPriority="62" w:unhideWhenUsed="0"/>
-    <w:lsdException w:name="Medium Shading 1 Accent 1" w:semiHidden="0" w:uiPriority="63" w:unhideWhenUsed="0"/>
-    <w:lsdException w:name="Medium Shading 2 Accent 1" w:semiHidden="0" w:uiPriority="64" w:unhideWhenUsed="0"/>
-    <w:lsdException w:name="Medium List 1 Accent 1" w:semiHidden="0" w:uiPriority="65" w:unhideWhenUsed="0"/>
-    <w:lsdException w:name="Revision" w:unhideWhenUsed="0"/>
-    <w:lsdException w:name="List Paragraph" w:semiHidden="0" w:uiPriority="34" w:unhideWhenUsed="0" w:qFormat="1"/>
-    <w:lsdException w:name="Quote" w:semiHidden="0" w:uiPriority="29" w:unhideWhenUsed="0" w:qFormat="1"/>
-    <w:lsdException w:name="Intense Quote" w:semiHidden="0" w:uiPriority="30" w:unhideWhenUsed="0" w:qFormat="1"/>
-    <w:lsdException w:name="Medium List 2 Accent 1" w:semiHidden="0" w:uiPriority="66" w:unhideWhenUsed="0"/>
-    <w:lsdException w:name="Medium Grid 1 Accent 1" w:semiHidden="0" w:uiPriority="67" w:unhideWhenUsed="0"/>
-    <w:lsdException w:name="Medium Grid 2 Accent 1" w:semiHidden="0" w:uiPriority="68" w:unhideWhenUsed="0"/>
-    <w:lsdException w:name="Medium Grid 3 Accent 1" w:semiHidden="0" w:uiPriority="69" w:unhideWhenUsed="0"/>
-    <w:lsdException w:name="Dark List Accent 1" w:semiHidden="0" w:uiPriority="70" w:unhideWhenUsed="0"/>
-    <w:lsdException w:name="Colorful Shading Accent 1" w:semiHidden="0" w:uiPriority="71" w:unhideWhenUsed="0"/>
-    <w:lsdException w:name="Colorful List Accent 1" w:semiHidden="0" w:uiPriority="72" w:unhideWhenUsed="0"/>
-    <w:lsdException w:name="Colorful Grid Accent 1" w:semiHidden="0" w:uiPriority="73" w:unhideWhenUsed="0"/>
-    <w:lsdException w:name="Light Shading Accent 2" w:semiHidden="0" w:uiPriority="60" w:unhideWhenUsed="0"/>
-    <w:lsdException w:name="Light List Accent 2" w:semiHidden="0" w:uiPriority="61" w:unhideWhenUsed="0"/>
-    <w:lsdException w:name="Light Grid Accent 2" w:semiHidden="0" w:uiPriority="62" w:unhideWhenUsed="0"/>
-    <w:lsdException w:name="Medium Shading 1 Accent 2" w:semiHidden="0" w:uiPriority="63" w:unhideWhenUsed="0"/>
-    <w:lsdException w:name="Medium Shading 2 Accent 2" w:semiHidden="0" w:uiPriority="64" w:unhideWhenUsed="0"/>
-    <w:lsdException w:name="Medium List 1 Accent 2" w:semiHidden="0" w:uiPriority="65" w:unhideWhenUsed="0"/>
-    <w:lsdException w:name="Medium List 2 Accent 2" w:semiHidden="0" w:uiPriority="66" w:unhideWhenUsed="0"/>
-    <w:lsdException w:name="Medium Grid 1 Accent 2" w:semiHidden="0" w:uiPriority="67" w:unhideWhenUsed="0"/>
-    <w:lsdException w:name="Medium Grid 2 Accent 2" w:semiHidden="0" w:uiPriority="68" w:unhideWhenUsed="0"/>
-    <w:lsdException w:name="Medium Grid 3 Accent 2" w:semiHidden="0" w:uiPriority="69" w:unhideWhenUsed="0"/>
-    <w:lsdException w:name="Dark List Accent 2" w:semiHidden="0" w:uiPriority="70" w:unhideWhenUsed="0"/>
-    <w:lsdException w:name="Colorful Shading Accent 2" w:semiHidden="0" w:uiPriority="71" w:unhideWhenUsed="0"/>
-    <w:lsdException w:name="Colorful List Accent 2" w:semiHidden="0" w:uiPriority="72" w:unhideWhenUsed="0"/>
-    <w:lsdException w:name="Colorful Grid Accent 2" w:semiHidden="0" w:uiPriority="73" w:unhideWhenUsed="0"/>
-    <w:lsdException w:name="Light Shading Accent 3" w:semiHidden="0" w:uiPriority="60" w:unhideWhenUsed="0"/>
-    <w:lsdException w:name="Light List Accent 3" w:semiHidden="0" w:uiPriority="61" w:unhideWhenUsed="0"/>
-    <w:lsdException w:name="Light Grid Accent 3" w:semiHidden="0" w:uiPriority="62" w:unhideWhenUsed="0"/>
-    <w:lsdException w:name="Medium Shading 1 Accent 3" w:semiHidden="0" w:uiPriority="63" w:unhideWhenUsed="0"/>
-    <w:lsdException w:name="Medium Shading 2 Accent 3" w:semiHidden="0" w:uiPriority="64" w:unhideWhenUsed="0"/>
-    <w:lsdException w:name="Medium List 1 Accent 3" w:semiHidden="0" w:uiPriority="65" w:unhideWhenUsed="0"/>
-    <w:lsdException w:name="Medium List 2 Accent 3" w:semiHidden="0" w:uiPriority="66" w:unhideWhenUsed="0"/>
-    <w:lsdException w:name="Medium Grid 1 Accent 3" w:semiHidden="0" w:uiPriority="67" w:unhideWhenUsed="0"/>
-    <w:lsdException w:name="Medium Grid 2 Accent 3" w:semiHidden="0" w:uiPriority="68" w:unhideWhenUsed="0"/>
-    <w:lsdException w:name="Medium Grid 3 Accent 3" w:semiHidden="0" w:uiPriority="69" w:unhideWhenUsed="0"/>
-    <w:lsdException w:name="Dark List Accent 3" w:semiHidden="0" w:uiPriority="70" w:unhideWhenUsed="0"/>
-    <w:lsdException w:name="Colorful Shading Accent 3" w:semiHidden="0" w:uiPriority="71" w:unhideWhenUsed="0"/>
-    <w:lsdException w:name="Colorful List Accent 3" w:semiHidden="0" w:uiPriority="72" w:unhideWhenUsed="0"/>
-    <w:lsdException w:name="Colorful Grid Accent 3" w:semiHidden="0" w:uiPriority="73" w:unhideWhenUsed="0"/>
-    <w:lsdException w:name="Light Shading Accent 4" w:semiHidden="0" w:uiPriority="60" w:unhideWhenUsed="0"/>
-    <w:lsdException w:name="Light List Accent 4" w:semiHidden="0" w:uiPriority="61" w:unhideWhenUsed="0"/>
-    <w:lsdException w:name="Light Grid Accent 4" w:semiHidden="0" w:uiPriority="62" w:unhideWhenUsed="0"/>
-    <w:lsdException w:name="Medium Shading 1 Accent 4" w:semiHidden="0" w:uiPriority="63" w:unhideWhenUsed="0"/>
-    <w:lsdException w:name="Medium Shading 2 Accent 4" w:semiHidden="0" w:uiPriority="64" w:unhideWhenUsed="0"/>
-    <w:lsdException w:name="Medium List 1 Accent 4" w:semiHidden="0" w:uiPriority="65" w:unhideWhenUsed="0"/>
-    <w:lsdException w:name="Medium List 2 Accent 4" w:semiHidden="0" w:uiPriority="66" w:unhideWhenUsed="0"/>
-    <w:lsdException w:name="Medium Grid 1 Accent 4" w:semiHidden="0" w:uiPriority="67" w:unhideWhenUsed="0"/>
-    <w:lsdException w:name="Medium Grid 2 Accent 4" w:semiHidden="0" w:uiPriority="68" w:unhideWhenUsed="0"/>
-    <w:lsdException w:name="Medium Grid 3 Accent 4" w:semiHidden="0" w:uiPriority="69" w:unhideWhenUsed="0"/>
-    <w:lsdException w:name="Dark List Accent 4" w:semiHidden="0" w:uiPriority="70" w:unhideWhenUsed="0"/>
-    <w:lsdException w:name="Colorful Shading Accent 4" w:semiHidden="0" w:uiPriority="71" w:unhideWhenUsed="0"/>
-    <w:lsdException w:name="Colorful List Accent 4" w:semiHidden="0" w:uiPriority="72" w:unhideWhenUsed="0"/>
-    <w:lsdException w:name="Colorful Grid Accent 4" w:semiHidden="0" w:uiPriority="73" w:unhideWhenUsed="0"/>
-    <w:lsdException w:name="Light Shading Accent 5" w:semiHidden="0" w:uiPriority="60" w:unhideWhenUsed="0"/>
-    <w:lsdException w:name="Light List Accent 5" w:semiHidden="0" w:uiPriority="61" w:unhideWhenUsed="0"/>
-    <w:lsdException w:name="Light Grid Accent 5" w:semiHidden="0" w:uiPriority="62" w:unhideWhenUsed="0"/>
-    <w:lsdException w:name="Medium Shading 1 Accent 5" w:semiHidden="0" w:uiPriority="63" w:unhideWhenUsed="0"/>
-    <w:lsdException w:name="Medium Shading 2 Accent 5" w:semiHidden="0" w:uiPriority="64" w:unhideWhenUsed="0"/>
-    <w:lsdException w:name="Medium List 1 Accent 5" w:semiHidden="0" w:uiPriority="65" w:unhideWhenUsed="0"/>
-    <w:lsdException w:name="Medium List 2 Accent 5" w:semiHidden="0" w:uiPriority="66" w:unhideWhenUsed="0"/>
-    <w:lsdException w:name="Medium Grid 1 Accent 5" w:semiHidden="0" w:uiPriority="67" w:unhideWhenUsed="0"/>
-    <w:lsdException w:name="Medium Grid 2 Accent 5" w:semiHidden="0" w:uiPriority="68" w:unhideWhenUsed="0"/>
-    <w:lsdException w:name="Medium Grid 3 Accent 5" w:semiHidden="0" w:uiPriority="69" w:unhideWhenUsed="0"/>
-    <w:lsdException w:name="Dark List Accent 5" w:semiHidden="0" w:uiPriority="70" w:unhideWhenUsed="0"/>
-    <w:lsdException w:name="Colorful Shading Accent 5" w:semiHidden="0" w:uiPriority="71" w:unhideWhenUsed="0"/>
-    <w:lsdException w:name="Colorful List Accent 5" w:semiHidden="0" w:uiPriority="72" w:unhideWhenUsed="0"/>
-    <w:lsdException w:name="Colorful Grid Accent 5" w:semiHidden="0" w:uiPriority="73" w:unhideWhenUsed="0"/>
-    <w:lsdException w:name="Light Shading Accent 6" w:semiHidden="0" w:uiPriority="60" w:unhideWhenUsed="0"/>
-    <w:lsdException w:name="Light List Accent 6" w:semiHidden="0" w:uiPriority="61" w:unhideWhenUsed="0"/>
-    <w:lsdException w:name="Light Grid Accent 6" w:semiHidden="0" w:uiPriority="62" w:unhideWhenUsed="0"/>
-    <w:lsdException w:name="Medium Shading 1 Accent 6" w:semiHidden="0" w:uiPriority="63" w:unhideWhenUsed="0"/>
-    <w:lsdException w:name="Medium Shading 2 Accent 6" w:semiHidden="0" w:uiPriority="64" w:unhideWhenUsed="0"/>
-    <w:lsdException w:name="Medium List 1 Accent 6" w:semiHidden="0" w:uiPriority="65" w:unhideWhenUsed="0"/>
-    <w:lsdException w:name="Medium List 2 Accent 6" w:semiHidden="0" w:uiPriority="66" w:unhideWhenUsed="0"/>
-    <w:lsdException w:name="Medium Grid 1 Accent 6" w:semiHidden="0" w:uiPriority="67" w:unhideWhenUsed="0"/>
-    <w:lsdException w:name="Medium Grid 2 Accent 6" w:semiHidden="0" w:uiPriority="68" w:unhideWhenUsed="0"/>
-    <w:lsdException w:name="Medium Grid 3 Accent 6" w:semiHidden="0" w:uiPriority="69" w:unhideWhenUsed="0"/>
-    <w:lsdException w:name="Dark List Accent 6" w:semiHidden="0" w:uiPriority="70" w:unhideWhenUsed="0"/>
-    <w:lsdException w:name="Colorful Shading Accent 6" w:semiHidden="0" w:uiPriority="71" w:unhideWhenUsed="0"/>
-    <w:lsdException w:name="Colorful List Accent 6" w:semiHidden="0" w:uiPriority="72" w:unhideWhenUsed="0"/>
-    <w:lsdException w:name="Colorful Grid Accent 6" w:semiHidden="0" w:uiPriority="73" w:unhideWhenUsed="0"/>
-    <w:lsdException w:name="Subtle Emphasis" w:semiHidden="0" w:uiPriority="19" w:unhideWhenUsed="0" w:qFormat="1"/>
-    <w:lsdException w:name="Intense Emphasis" w:semiHidden="0" w:uiPriority="21" w:unhideWhenUsed="0" w:qFormat="1"/>
-    <w:lsdException w:name="Subtle Reference" w:semiHidden="0" w:uiPriority="31" w:unhideWhenUsed="0" w:qFormat="1"/>
-    <w:lsdException w:name="Intense Reference" w:semiHidden="0" w:uiPriority="32" w:unhideWhenUsed="0" w:qFormat="1"/>
-    <w:lsdException w:name="Book Title" w:semiHidden="0" w:uiPriority="33" w:unhideWhenUsed="0" w:qFormat="1"/>
-    <w:lsdException w:name="Bibliography" w:uiPriority="37"/>
-    <w:lsdException w:name="TOC Heading" w:uiPriority="39" w:qFormat="1"/>
+  <w:latentStyles w:defLockedState="0" w:defUIPriority="99" w:defSemiHidden="0" w:defUnhideWhenUsed="0" w:defQFormat="0" w:count="374">
+    <w:lsdException w:name="Normal" w:uiPriority="0" w:qFormat="1"/>
+    <w:lsdException w:name="heading 1" w:uiPriority="9" w:qFormat="1"/>
+    <w:lsdException w:name="heading 2" w:semiHidden="1" w:uiPriority="9" w:unhideWhenUsed="1" w:qFormat="1"/>
+    <w:lsdException w:name="heading 3" w:semiHidden="1" w:uiPriority="9" w:unhideWhenUsed="1" w:qFormat="1"/>
+    <w:lsdException w:name="heading 4" w:semiHidden="1" w:uiPriority="9" w:unhideWhenUsed="1" w:qFormat="1"/>
+    <w:lsdException w:name="heading 5" w:semiHidden="1" w:uiPriority="9" w:unhideWhenUsed="1" w:qFormat="1"/>
+    <w:lsdException w:name="heading 6" w:semiHidden="1" w:uiPriority="9" w:unhideWhenUsed="1" w:qFormat="1"/>
+    <w:lsdException w:name="heading 7" w:semiHidden="1" w:uiPriority="9" w:unhideWhenUsed="1" w:qFormat="1"/>
+    <w:lsdException w:name="heading 8" w:semiHidden="1" w:uiPriority="9" w:unhideWhenUsed="1" w:qFormat="1"/>
+    <w:lsdException w:name="heading 9" w:semiHidden="1" w:uiPriority="9" w:unhideWhenUsed="1" w:qFormat="1"/>
+    <w:lsdException w:name="index 1" w:semiHidden="1" w:unhideWhenUsed="1"/>
+    <w:lsdException w:name="index 2" w:semiHidden="1" w:unhideWhenUsed="1"/>
+    <w:lsdException w:name="index 3" w:semiHidden="1" w:unhideWhenUsed="1"/>
+    <w:lsdException w:name="index 4" w:semiHidden="1" w:unhideWhenUsed="1"/>
+    <w:lsdException w:name="index 5" w:semiHidden="1" w:unhideWhenUsed="1"/>
+    <w:lsdException w:name="index 6" w:semiHidden="1" w:unhideWhenUsed="1"/>
+    <w:lsdException w:name="index 7" w:semiHidden="1" w:unhideWhenUsed="1"/>
+    <w:lsdException w:name="index 8" w:semiHidden="1" w:unhideWhenUsed="1"/>
+    <w:lsdException w:name="index 9" w:semiHidden="1" w:unhideWhenUsed="1"/>
+    <w:lsdException w:name="toc 1" w:semiHidden="1" w:uiPriority="39" w:unhideWhenUsed="1"/>
+    <w:lsdException w:name="toc 2" w:semiHidden="1" w:uiPriority="39" w:unhideWhenUsed="1"/>
+    <w:lsdException w:name="toc 3" w:semiHidden="1" w:uiPriority="39" w:unhideWhenUsed="1"/>
+    <w:lsdException w:name="toc 4" w:semiHidden="1" w:uiPriority="39" w:unhideWhenUsed="1"/>
+    <w:lsdException w:name="toc 5" w:semiHidden="1" w:uiPriority="39" w:unhideWhenUsed="1"/>
+    <w:lsdException w:name="toc 6" w:semiHidden="1" w:uiPriority="39" w:unhideWhenUsed="1"/>
+    <w:lsdException w:name="toc 7" w:semiHidden="1" w:uiPriority="39" w:unhideWhenUsed="1"/>
+    <w:lsdException w:name="toc 8" w:semiHidden="1" w:uiPriority="39" w:unhideWhenUsed="1"/>
+    <w:lsdException w:name="toc 9" w:semiHidden="1" w:uiPriority="39" w:unhideWhenUsed="1"/>
+    <w:lsdException w:name="Normal Indent" w:semiHidden="1" w:unhideWhenUsed="1"/>
+    <w:lsdException w:name="footnote text" w:semiHidden="1" w:unhideWhenUsed="1"/>
+    <w:lsdException w:name="annotation text" w:semiHidden="1" w:unhideWhenUsed="1"/>
+    <w:lsdException w:name="header" w:semiHidden="1" w:unhideWhenUsed="1"/>
+    <w:lsdException w:name="footer" w:semiHidden="1" w:unhideWhenUsed="1"/>
+    <w:lsdException w:name="index heading" w:semiHidden="1" w:unhideWhenUsed="1"/>
+    <w:lsdException w:name="caption" w:semiHidden="1" w:uiPriority="35" w:unhideWhenUsed="1" w:qFormat="1"/>
+    <w:lsdException w:name="table of figures" w:semiHidden="1" w:unhideWhenUsed="1"/>
+    <w:lsdException w:name="envelope address" w:semiHidden="1" w:unhideWhenUsed="1"/>
+    <w:lsdException w:name="envelope return" w:semiHidden="1" w:unhideWhenUsed="1"/>
+    <w:lsdException w:name="footnote reference" w:semiHidden="1" w:unhideWhenUsed="1"/>
+    <w:lsdException w:name="annotation reference" w:semiHidden="1" w:unhideWhenUsed="1"/>
+    <w:lsdException w:name="line number" w:semiHidden="1" w:unhideWhenUsed="1"/>
+    <w:lsdException w:name="page number" w:semiHidden="1" w:unhideWhenUsed="1"/>
+    <w:lsdException w:name="endnote reference" w:semiHidden="1" w:unhideWhenUsed="1"/>
+    <w:lsdException w:name="endnote text" w:semiHidden="1" w:unhideWhenUsed="1"/>
+    <w:lsdException w:name="table of authorities" w:semiHidden="1" w:unhideWhenUsed="1"/>
+    <w:lsdException w:name="macro" w:semiHidden="1" w:unhideWhenUsed="1"/>
+    <w:lsdException w:name="toa heading" w:semiHidden="1" w:unhideWhenUsed="1"/>
+    <w:lsdException w:name="List" w:semiHidden="1" w:unhideWhenUsed="1"/>
+    <w:lsdException w:name="List Bullet" w:semiHidden="1" w:unhideWhenUsed="1"/>
+    <w:lsdException w:name="List Number" w:semiHidden="1" w:unhideWhenUsed="1"/>
+    <w:lsdException w:name="List 2" w:semiHidden="1" w:unhideWhenUsed="1"/>
+    <w:lsdException w:name="List 3" w:semiHidden="1" w:unhideWhenUsed="1"/>
+    <w:lsdException w:name="List 4" w:semiHidden="1" w:unhideWhenUsed="1"/>
+    <w:lsdException w:name="List 5" w:semiHidden="1" w:unhideWhenUsed="1"/>
+    <w:lsdException w:name="List Bullet 2" w:semiHidden="1" w:unhideWhenUsed="1"/>
+    <w:lsdException w:name="List Bullet 3" w:semiHidden="1" w:unhideWhenUsed="1"/>
+    <w:lsdException w:name="List Bullet 4" w:semiHidden="1" w:unhideWhenUsed="1"/>
+    <w:lsdException w:name="List Bullet 5" w:semiHidden="1" w:unhideWhenUsed="1"/>
+    <w:lsdException w:name="List Number 2" w:semiHidden="1" w:unhideWhenUsed="1"/>
+    <w:lsdException w:name="List Number 3" w:semiHidden="1" w:unhideWhenUsed="1"/>
+    <w:lsdException w:name="List Number 4" w:semiHidden="1" w:unhideWhenUsed="1"/>
+    <w:lsdException w:name="List Number 5" w:semiHidden="1" w:unhideWhenUsed="1"/>
+    <w:lsdException w:name="Title" w:uiPriority="10" w:qFormat="1"/>
+    <w:lsdException w:name="Closing" w:semiHidden="1" w:unhideWhenUsed="1"/>
+    <w:lsdException w:name="Signature" w:semiHidden="1" w:unhideWhenUsed="1"/>
+    <w:lsdException w:name="Default Paragraph Font" w:semiHidden="1" w:uiPriority="1" w:unhideWhenUsed="1"/>
+    <w:lsdException w:name="Body Text" w:semiHidden="1" w:unhideWhenUsed="1"/>
+    <w:lsdException w:name="Body Text Indent" w:semiHidden="1" w:unhideWhenUsed="1"/>
+    <w:lsdException w:name="List Continue" w:semiHidden="1" w:unhideWhenUsed="1"/>
+    <w:lsdException w:name="List Continue 2" w:semiHidden="1" w:unhideWhenUsed="1"/>
+    <w:lsdException w:name="List Continue 3" w:semiHidden="1" w:unhideWhenUsed="1"/>
+    <w:lsdException w:name="List Continue 4" w:semiHidden="1" w:unhideWhenUsed="1"/>
+    <w:lsdException w:name="List Continue 5" w:semiHidden="1" w:unhideWhenUsed="1"/>
+    <w:lsdException w:name="Message Header" w:semiHidden="1" w:unhideWhenUsed="1"/>
+    <w:lsdException w:name="Subtitle" w:uiPriority="11" w:qFormat="1"/>
+    <w:lsdException w:name="Salutation" w:semiHidden="1" w:unhideWhenUsed="1"/>
+    <w:lsdException w:name="Date" w:semiHidden="1" w:unhideWhenUsed="1"/>
+    <w:lsdException w:name="Body Text First Indent" w:semiHidden="1" w:unhideWhenUsed="1"/>
+    <w:lsdException w:name="Body Text First Indent 2" w:semiHidden="1" w:unhideWhenUsed="1"/>
+    <w:lsdException w:name="Note Heading" w:semiHidden="1" w:unhideWhenUsed="1"/>
+    <w:lsdException w:name="Body Text 2" w:semiHidden="1" w:unhideWhenUsed="1"/>
+    <w:lsdException w:name="Body Text 3" w:semiHidden="1" w:unhideWhenUsed="1"/>
+    <w:lsdException w:name="Body Text Indent 2" w:semiHidden="1" w:unhideWhenUsed="1"/>
+    <w:lsdException w:name="Body Text Indent 3" w:semiHidden="1" w:unhideWhenUsed="1"/>
+    <w:lsdException w:name="Block Text" w:semiHidden="1" w:unhideWhenUsed="1"/>
+    <w:lsdException w:name="Hyperlink" w:semiHidden="1" w:unhideWhenUsed="1"/>
+    <w:lsdException w:name="FollowedHyperlink" w:semiHidden="1" w:unhideWhenUsed="1"/>
+    <w:lsdException w:name="Strong" w:uiPriority="22" w:qFormat="1"/>
+    <w:lsdException w:name="Emphasis" w:uiPriority="20" w:qFormat="1"/>
+    <w:lsdException w:name="Document Map" w:semiHidden="1" w:unhideWhenUsed="1"/>
+    <w:lsdException w:name="Plain Text" w:semiHidden="1" w:unhideWhenUsed="1"/>
+    <w:lsdException w:name="E-mail Signature" w:semiHidden="1" w:unhideWhenUsed="1"/>
+    <w:lsdException w:name="HTML Top of Form" w:semiHidden="1" w:unhideWhenUsed="1"/>
+    <w:lsdException w:name="HTML Bottom of Form" w:semiHidden="1" w:unhideWhenUsed="1"/>
+    <w:lsdException w:name="Normal (Web)" w:semiHidden="1" w:unhideWhenUsed="1"/>
+    <w:lsdException w:name="HTML Acronym" w:semiHidden="1" w:unhideWhenUsed="1"/>
+    <w:lsdException w:name="HTML Address" w:semiHidden="1" w:unhideWhenUsed="1"/>
+    <w:lsdException w:name="HTML Cite" w:semiHidden="1" w:unhideWhenUsed="1"/>
+    <w:lsdException w:name="HTML Code" w:semiHidden="1" w:unhideWhenUsed="1"/>
+    <w:lsdException w:name="HTML Definition" w:semiHidden="1" w:unhideWhenUsed="1"/>
+    <w:lsdException w:name="HTML Keyboard" w:semiHidden="1" w:unhideWhenUsed="1"/>
+    <w:lsdException w:name="HTML Preformatted" w:semiHidden="1" w:unhideWhenUsed="1"/>
+    <w:lsdException w:name="HTML Sample" w:semiHidden="1" w:unhideWhenUsed="1"/>
+    <w:lsdException w:name="HTML Typewriter" w:semiHidden="1" w:unhideWhenUsed="1"/>
+    <w:lsdException w:name="HTML Variable" w:semiHidden="1" w:unhideWhenUsed="1"/>
+    <w:lsdException w:name="Normal Table" w:semiHidden="1" w:unhideWhenUsed="1"/>
+    <w:lsdException w:name="annotation subject" w:semiHidden="1" w:unhideWhenUsed="1"/>
+    <w:lsdException w:name="No List" w:semiHidden="1" w:unhideWhenUsed="1"/>
+    <w:lsdException w:name="Outline List 1" w:semiHidden="1" w:unhideWhenUsed="1"/>
+    <w:lsdException w:name="Outline List 2" w:semiHidden="1" w:unhideWhenUsed="1"/>
+    <w:lsdException w:name="Outline List 3" w:semiHidden="1" w:unhideWhenUsed="1"/>
+    <w:lsdException w:name="Table Simple 1" w:semiHidden="1" w:unhideWhenUsed="1"/>
+    <w:lsdException w:name="Table Simple 2" w:semiHidden="1" w:unhideWhenUsed="1"/>
+    <w:lsdException w:name="Table Simple 3" w:semiHidden="1" w:unhideWhenUsed="1"/>
+    <w:lsdException w:name="Table Classic 1" w:semiHidden="1" w:unhideWhenUsed="1"/>
+    <w:lsdException w:name="Table Classic 2" w:semiHidden="1" w:unhideWhenUsed="1"/>
+    <w:lsdException w:name="Table Classic 3" w:semiHidden="1" w:unhideWhenUsed="1"/>
+    <w:lsdException w:name="Table Classic 4" w:semiHidden="1" w:unhideWhenUsed="1"/>
+    <w:lsdException w:name="Table Colorful 1" w:semiHidden="1" w:unhideWhenUsed="1"/>
+    <w:lsdException w:name="Table Colorful 2" w:semiHidden="1" w:unhideWhenUsed="1"/>
+    <w:lsdException w:name="Table Colorful 3" w:semiHidden="1" w:unhideWhenUsed="1"/>
+    <w:lsdException w:name="Table Columns 1" w:semiHidden="1" w:unhideWhenUsed="1"/>
+    <w:lsdException w:name="Table Columns 2" w:semiHidden="1" w:unhideWhenUsed="1"/>
+    <w:lsdException w:name="Table Columns 3" w:semiHidden="1" w:unhideWhenUsed="1"/>
+    <w:lsdException w:name="Table Columns 4" w:semiHidden="1" w:unhideWhenUsed="1"/>
+    <w:lsdException w:name="Table Columns 5" w:semiHidden="1" w:unhideWhenUsed="1"/>
+    <w:lsdException w:name="Table Grid 1" w:semiHidden="1" w:unhideWhenUsed="1"/>
+    <w:lsdException w:name="Table Grid 2" w:semiHidden="1" w:unhideWhenUsed="1"/>
+    <w:lsdException w:name="Table Grid 3" w:semiHidden="1" w:unhideWhenUsed="1"/>
+    <w:lsdException w:name="Table Grid 4" w:semiHidden="1" w:unhideWhenUsed="1"/>
+    <w:lsdException w:name="Table Grid 5" w:semiHidden="1" w:unhideWhenUsed="1"/>
+    <w:lsdException w:name="Table Grid 6" w:semiHidden="1" w:unhideWhenUsed="1"/>
+    <w:lsdException w:name="Table Grid 7" w:semiHidden="1" w:unhideWhenUsed="1"/>
+    <w:lsdException w:name="Table Grid 8" w:semiHidden="1" w:unhideWhenUsed="1"/>
+    <w:lsdException w:name="Table List 1" w:semiHidden="1" w:unhideWhenUsed="1"/>
+    <w:lsdException w:name="Table List 2" w:semiHidden="1" w:unhideWhenUsed="1"/>
+    <w:lsdException w:name="Table List 3" w:semiHidden="1" w:unhideWhenUsed="1"/>
+    <w:lsdException w:name="Table List 4" w:semiHidden="1" w:unhideWhenUsed="1"/>
+    <w:lsdException w:name="Table List 5" w:semiHidden="1" w:unhideWhenUsed="1"/>
+    <w:lsdException w:name="Table List 6" w:semiHidden="1" w:unhideWhenUsed="1"/>
+    <w:lsdException w:name="Table List 7" w:semiHidden="1" w:unhideWhenUsed="1"/>
+    <w:lsdException w:name="Table List 8" w:semiHidden="1" w:unhideWhenUsed="1"/>
+    <w:lsdException w:name="Table 3D effects 1" w:semiHidden="1" w:unhideWhenUsed="1"/>
+    <w:lsdException w:name="Table 3D effects 2" w:semiHidden="1" w:unhideWhenUsed="1"/>
+    <w:lsdException w:name="Table 3D effects 3" w:semiHidden="1" w:unhideWhenUsed="1"/>
+    <w:lsdException w:name="Table Contemporary" w:semiHidden="1" w:unhideWhenUsed="1"/>
+    <w:lsdException w:name="Table Elegant" w:semiHidden="1" w:unhideWhenUsed="1"/>
+    <w:lsdException w:name="Table Professional" w:semiHidden="1" w:unhideWhenUsed="1"/>
+    <w:lsdException w:name="Table Subtle 1" w:semiHidden="1" w:unhideWhenUsed="1"/>
+    <w:lsdException w:name="Table Subtle 2" w:semiHidden="1" w:unhideWhenUsed="1"/>
+    <w:lsdException w:name="Table Web 1" w:semiHidden="1" w:unhideWhenUsed="1"/>
+    <w:lsdException w:name="Table Web 2" w:semiHidden="1" w:unhideWhenUsed="1"/>
+    <w:lsdException w:name="Table Web 3" w:semiHidden="1" w:unhideWhenUsed="1"/>
+    <w:lsdException w:name="Balloon Text" w:semiHidden="1" w:unhideWhenUsed="1"/>
+    <w:lsdException w:name="Table Grid" w:semiHidden="1" w:uiPriority="59" w:unhideWhenUsed="1"/>
+    <w:lsdException w:name="Table Theme" w:semiHidden="1" w:unhideWhenUsed="1"/>
+    <w:lsdException w:name="Placeholder Text" w:semiHidden="1"/>
+    <w:lsdException w:name="No Spacing" w:uiPriority="1" w:qFormat="1"/>
+    <w:lsdException w:name="Light Shading" w:uiPriority="60"/>
+    <w:lsdException w:name="Light List" w:uiPriority="61"/>
+    <w:lsdException w:name="Light Grid" w:uiPriority="62"/>
+    <w:lsdException w:name="Medium Shading 1" w:uiPriority="63"/>
+    <w:lsdException w:name="Medium Shading 2" w:uiPriority="64"/>
+    <w:lsdException w:name="Medium List 1" w:uiPriority="65"/>
+    <w:lsdException w:name="Medium List 2" w:uiPriority="66"/>
+    <w:lsdException w:name="Medium Grid 1" w:uiPriority="67"/>
+    <w:lsdException w:name="Medium Grid 2" w:uiPriority="68"/>
+    <w:lsdException w:name="Medium Grid 3" w:uiPriority="69"/>
+    <w:lsdException w:name="Dark List" w:uiPriority="70"/>
+    <w:lsdException w:name="Colorful Shading" w:uiPriority="71"/>
+    <w:lsdException w:name="Colorful List" w:uiPriority="72"/>
+    <w:lsdException w:name="Colorful Grid" w:uiPriority="73"/>
+    <w:lsdException w:name="Light Shading Accent 1" w:uiPriority="60"/>
+    <w:lsdException w:name="Light List Accent 1" w:uiPriority="61"/>
+    <w:lsdException w:name="Light Grid Accent 1" w:uiPriority="62"/>
+    <w:lsdException w:name="Medium Shading 1 Accent 1" w:uiPriority="63"/>
+    <w:lsdException w:name="Medium Shading 2 Accent 1" w:uiPriority="64"/>
+    <w:lsdException w:name="Medium List 1 Accent 1" w:uiPriority="65"/>
+    <w:lsdException w:name="Revision" w:semiHidden="1"/>
+    <w:lsdException w:name="List Paragraph" w:uiPriority="34" w:qFormat="1"/>
+    <w:lsdException w:name="Quote" w:uiPriority="29" w:qFormat="1"/>
+    <w:lsdException w:name="Intense Quote" w:uiPriority="30" w:qFormat="1"/>
+    <w:lsdException w:name="Medium List 2 Accent 1" w:uiPriority="66"/>
+    <w:lsdException w:name="Medium Grid 1 Accent 1" w:uiPriority="67"/>
+    <w:lsdException w:name="Medium Grid 2 Accent 1" w:uiPriority="68"/>
+    <w:lsdException w:name="Medium Grid 3 Accent 1" w:uiPriority="69"/>
+    <w:lsdException w:name="Dark List Accent 1" w:uiPriority="70"/>
+    <w:lsdException w:name="Colorful Shading Accent 1" w:uiPriority="71"/>
+    <w:lsdException w:name="Colorful List Accent 1" w:uiPriority="72"/>
+    <w:lsdException w:name="Colorful Grid Accent 1" w:uiPriority="73"/>
+    <w:lsdException w:name="Light Shading Accent 2" w:uiPriority="60"/>
+    <w:lsdException w:name="Light List Accent 2" w:uiPriority="61"/>
+    <w:lsdException w:name="Light Grid Accent 2" w:uiPriority="62"/>
+    <w:lsdException w:name="Medium Shading 1 Accent 2" w:uiPriority="63"/>
+    <w:lsdException w:name="Medium Shading 2 Accent 2" w:uiPriority="64"/>
+    <w:lsdException w:name="Medium List 1 Accent 2" w:uiPriority="65"/>
+    <w:lsdException w:name="Medium List 2 Accent 2" w:uiPriority="66"/>
+    <w:lsdException w:name="Medium Grid 1 Accent 2" w:uiPriority="67"/>
+    <w:lsdException w:name="Medium Grid 2 Accent 2" w:uiPriority="68"/>
+    <w:lsdException w:name="Medium Grid 3 Accent 2" w:uiPriority="69"/>
+    <w:lsdException w:name="Dark List Accent 2" w:uiPriority="70"/>
+    <w:lsdException w:name="Colorful Shading Accent 2" w:uiPriority="71"/>
+    <w:lsdException w:name="Colorful List Accent 2" w:uiPriority="72"/>
+    <w:lsdException w:name="Colorful Grid Accent 2" w:uiPriority="73"/>
+    <w:lsdException w:name="Light Shading Accent 3" w:uiPriority="60"/>
+    <w:lsdException w:name="Light List Accent 3" w:uiPriority="61"/>
+    <w:lsdException w:name="Light Grid Accent 3" w:uiPriority="62"/>
+    <w:lsdException w:name="Medium Shading 1 Accent 3" w:uiPriority="63"/>
+    <w:lsdException w:name="Medium Shading 2 Accent 3" w:uiPriority="64"/>
+    <w:lsdException w:name="Medium List 1 Accent 3" w:uiPriority="65"/>
+    <w:lsdException w:name="Medium List 2 Accent 3" w:uiPriority="66"/>
+    <w:lsdException w:name="Medium Grid 1 Accent 3" w:uiPriority="67"/>
+    <w:lsdException w:name="Medium Grid 2 Accent 3" w:uiPriority="68"/>
+    <w:lsdException w:name="Medium Grid 3 Accent 3" w:uiPriority="69"/>
+    <w:lsdException w:name="Dark List Accent 3" w:uiPriority="70"/>
+    <w:lsdException w:name="Colorful Shading Accent 3" w:uiPriority="71"/>
+    <w:lsdException w:name="Colorful List Accent 3" w:uiPriority="72"/>
+    <w:lsdException w:name="Colorful Grid Accent 3" w:uiPriority="73"/>
+    <w:lsdException w:name="Light Shading Accent 4" w:uiPriority="60"/>
+    <w:lsdException w:name="Light List Accent 4" w:uiPriority="61"/>
+    <w:lsdException w:name="Light Grid Accent 4" w:uiPriority="62"/>
+    <w:lsdException w:name="Medium Shading 1 Accent 4" w:uiPriority="63"/>
+    <w:lsdException w:name="Medium Shading 2 Accent 4" w:uiPriority="64"/>
+    <w:lsdException w:name="Medium List 1 Accent 4" w:uiPriority="65"/>
+    <w:lsdException w:name="Medium List 2 Accent 4" w:uiPriority="66"/>
+    <w:lsdException w:name="Medium Grid 1 Accent 4" w:uiPriority="67"/>
+    <w:lsdException w:name="Medium Grid 2 Accent 4" w:uiPriority="68"/>
+    <w:lsdException w:name="Medium Grid 3 Accent 4" w:uiPriority="69"/>
+    <w:lsdException w:name="Dark List Accent 4" w:uiPriority="70"/>
+    <w:lsdException w:name="Colorful Shading Accent 4" w:uiPriority="71"/>
+    <w:lsdException w:name="Colorful List Accent 4" w:uiPriority="72"/>
+    <w:lsdException w:name="Colorful Grid Accent 4" w:uiPriority="73"/>
+    <w:lsdException w:name="Light Shading Accent 5" w:uiPriority="60"/>
+    <w:lsdException w:name="Light List Accent 5" w:uiPriority="61"/>
+    <w:lsdException w:name="Light Grid Accent 5" w:uiPriority="62"/>
+    <w:lsdException w:name="Medium Shading 1 Accent 5" w:uiPriority="63"/>
+    <w:lsdException w:name="Medium Shading 2 Accent 5" w:uiPriority="64"/>
+    <w:lsdException w:name="Medium List 1 Accent 5" w:uiPriority="65"/>
+    <w:lsdException w:name="Medium List 2 Accent 5" w:uiPriority="66"/>
+    <w:lsdException w:name="Medium Grid 1 Accent 5" w:uiPriority="67"/>
+    <w:lsdException w:name="Medium Grid 2 Accent 5" w:uiPriority="68"/>
+    <w:lsdException w:name="Medium Grid 3 Accent 5" w:uiPriority="69"/>
+    <w:lsdException w:name="Dark List Accent 5" w:uiPriority="70"/>
+    <w:lsdException w:name="Colorful Shading Accent 5" w:uiPriority="71"/>
+    <w:lsdException w:name="Colorful List Accent 5" w:uiPriority="72"/>
+    <w:lsdException w:name="Colorful Grid Accent 5" w:uiPriority="73"/>
+    <w:lsdException w:name="Light Shading Accent 6" w:uiPriority="60"/>
+    <w:lsdException w:name="Light List Accent 6" w:uiPriority="61"/>
+    <w:lsdException w:name="Light Grid Accent 6" w:uiPriority="62"/>
+    <w:lsdException w:name="Medium Shading 1 Accent 6" w:uiPriority="63"/>
+    <w:lsdException w:name="Medium Shading 2 Accent 6" w:uiPriority="64"/>
+    <w:lsdException w:name="Medium List 1 Accent 6" w:uiPriority="65"/>
+    <w:lsdException w:name="Medium List 2 Accent 6" w:uiPriority="66"/>
+    <w:lsdException w:name="Medium Grid 1 Accent 6" w:uiPriority="67"/>
+    <w:lsdException w:name="Medium Grid 2 Accent 6" w:uiPriority="68"/>
+    <w:lsdException w:name="Medium Grid 3 Accent 6" w:uiPriority="69"/>
+    <w:lsdException w:name="Dark List Accent 6" w:uiPriority="70"/>
+    <w:lsdException w:name="Colorful Shading Accent 6" w:uiPriority="71"/>
+    <w:lsdException w:name="Colorful List Accent 6" w:uiPriority="72"/>
+    <w:lsdException w:name="Colorful Grid Accent 6" w:uiPriority="73"/>
+    <w:lsdException w:name="Subtle Emphasis" w:uiPriority="19" w:qFormat="1"/>
+    <w:lsdException w:name="Intense Emphasis" w:uiPriority="21" w:qFormat="1"/>
+    <w:lsdException w:name="Subtle Reference" w:uiPriority="31" w:qFormat="1"/>
+    <w:lsdException w:name="Intense Reference" w:uiPriority="32" w:qFormat="1"/>
+    <w:lsdException w:name="Book Title" w:uiPriority="33" w:qFormat="1"/>
+    <w:lsdException w:name="Bibliography" w:semiHidden="1" w:uiPriority="37" w:unhideWhenUsed="1"/>
+    <w:lsdException w:name="TOC Heading" w:semiHidden="1" w:uiPriority="39" w:unhideWhenUsed="1" w:qFormat="1"/>
+    <w:lsdException w:name="Plain Table 1" w:uiPriority="41"/>
+    <w:lsdException w:name="Plain Table 2" w:uiPriority="42"/>
+    <w:lsdException w:name="Plain Table 3" w:uiPriority="43"/>
+    <w:lsdException w:name="Plain Table 4" w:uiPriority="44"/>
+    <w:lsdException w:name="Plain Table 5" w:uiPriority="45"/>
+    <w:lsdException w:name="Grid Table Light" w:uiPriority="40"/>
+    <w:lsdException w:name="Grid Table 1 Light" w:uiPriority="46"/>
+    <w:lsdException w:name="Grid Table 2" w:uiPriority="47"/>
+    <w:lsdException w:name="Grid Table 3" w:uiPriority="48"/>
+    <w:lsdException w:name="Grid Table 4" w:uiPriority="49"/>
+    <w:lsdException w:name="Grid Table 5 Dark" w:uiPriority="50"/>
+    <w:lsdException w:name="Grid Table 6 Colorful" w:uiPriority="51"/>
+    <w:lsdException w:name="Grid Table 7 Colorful" w:uiPriority="52"/>
+    <w:lsdException w:name="Grid Table 1 Light Accent 1" w:uiPriority="46"/>
+    <w:lsdException w:name="Grid Table 2 Accent 1" w:uiPriority="47"/>
+    <w:lsdException w:name="Grid Table 3 Accent 1" w:uiPriority="48"/>
+    <w:lsdException w:name="Grid Table 4 Accent 1" w:uiPriority="49"/>
+    <w:lsdException w:name="Grid Table 5 Dark Accent 1" w:uiPriority="50"/>
+    <w:lsdException w:name="Grid Table 6 Colorful Accent 1" w:uiPriority="51"/>
+    <w:lsdException w:name="Grid Table 7 Colorful Accent 1" w:uiPriority="52"/>
+    <w:lsdException w:name="Grid Table 1 Light Accent 2" w:uiPriority="46"/>
+    <w:lsdException w:name="Grid Table 2 Accent 2" w:uiPriority="47"/>
+    <w:lsdException w:name="Grid Table 3 Accent 2" w:uiPriority="48"/>
+    <w:lsdException w:name="Grid Table 4 Accent 2" w:uiPriority="49"/>
+    <w:lsdException w:name="Grid Table 5 Dark Accent 2" w:uiPriority="50"/>
+    <w:lsdException w:name="Grid Table 6 Colorful Accent 2" w:uiPriority="51"/>
+    <w:lsdException w:name="Grid Table 7 Colorful Accent 2" w:uiPriority="52"/>
+    <w:lsdException w:name="Grid Table 1 Light Accent 3" w:uiPriority="46"/>
+    <w:lsdException w:name="Grid Table 2 Accent 3" w:uiPriority="47"/>
+    <w:lsdException w:name="Grid Table 3 Accent 3" w:uiPriority="48"/>
+    <w:lsdException w:name="Grid Table 4 Accent 3" w:uiPriority="49"/>
+    <w:lsdException w:name="Grid Table 5 Dark Accent 3" w:uiPriority="50"/>
+    <w:lsdException w:name="Grid Table 6 Colorful Accent 3" w:uiPriority="51"/>
+    <w:lsdException w:name="Grid Table 7 Colorful Accent 3" w:uiPriority="52"/>
+    <w:lsdException w:name="Grid Table 1 Light Accent 4" w:uiPriority="46"/>
+    <w:lsdException w:name="Grid Table 2 Accent 4" w:uiPriority="47"/>
+    <w:lsdException w:name="Grid Table 3 Accent 4" w:uiPriority="48"/>
+    <w:lsdException w:name="Grid Table 4 Accent 4" w:uiPriority="49"/>
+    <w:lsdException w:name="Grid Table 5 Dark Accent 4" w:uiPriority="50"/>
+    <w:lsdException w:name="Grid Table 6 Colorful Accent 4" w:uiPriority="51"/>
+    <w:lsdException w:name="Grid Table 7 Colorful Accent 4" w:uiPriority="52"/>
+    <w:lsdException w:name="Grid Table 1 Light Accent 5" w:uiPriority="46"/>
+    <w:lsdException w:name="Grid Table 2 Accent 5" w:uiPriority="47"/>
+    <w:lsdException w:name="Grid Table 3 Accent 5" w:uiPriority="48"/>
+    <w:lsdException w:name="Grid Table 4 Accent 5" w:uiPriority="49"/>
+    <w:lsdException w:name="Grid Table 5 Dark Accent 5" w:uiPriority="50"/>
+    <w:lsdException w:name="Grid Table 6 Colorful Accent 5" w:uiPriority="51"/>
+    <w:lsdException w:name="Grid Table 7 Colorful Accent 5" w:uiPriority="52"/>
+    <w:lsdException w:name="Grid Table 1 Light Accent 6" w:uiPriority="46"/>
+    <w:lsdException w:name="Grid Table 2 Accent 6" w:uiPriority="47"/>
+    <w:lsdException w:name="Grid Table 3 Accent 6" w:uiPriority="48"/>
+    <w:lsdException w:name="Grid Table 4 Accent 6" w:uiPriority="49"/>
+    <w:lsdException w:name="Grid Table 5 Dark Accent 6" w:uiPriority="50"/>
+    <w:lsdException w:name="Grid Table 6 Colorful Accent 6" w:uiPriority="51"/>
+    <w:lsdException w:name="Grid Table 7 Colorful Accent 6" w:uiPriority="52"/>
+    <w:lsdException w:name="List Table 1 Light" w:uiPriority="46"/>
+    <w:lsdException w:name="List Table 2" w:uiPriority="47"/>
+    <w:lsdException w:name="List Table 3" w:uiPriority="48"/>
+    <w:lsdException w:name="List Table 4" w:uiPriority="49"/>
+    <w:lsdException w:name="List Table 5 Dark" w:uiPriority="50"/>
+    <w:lsdException w:name="List Table 6 Colorful" w:uiPriority="51"/>
+    <w:lsdException w:name="List Table 7 Colorful" w:uiPriority="52"/>
+    <w:lsdException w:name="List Table 1 Light Accent 1" w:uiPriority="46"/>
+    <w:lsdException w:name="List Table 2 Accent 1" w:uiPriority="47"/>
+    <w:lsdException w:name="List Table 3 Accent 1" w:uiPriority="48"/>
+    <w:lsdException w:name="List Table 4 Accent 1" w:uiPriority="49"/>
+    <w:lsdException w:name="List Table 5 Dark Accent 1" w:uiPriority="50"/>
+    <w:lsdException w:name="List Table 6 Colorful Accent 1" w:uiPriority="51"/>
+    <w:lsdException w:name="List Table 7 Colorful Accent 1" w:uiPriority="52"/>
+    <w:lsdException w:name="List Table 1 Light Accent 2" w:uiPriority="46"/>
+    <w:lsdException w:name="List Table 2 Accent 2" w:uiPriority="47"/>
+    <w:lsdException w:name="List Table 3 Accent 2" w:uiPriority="48"/>
+    <w:lsdException w:name="List Table 4 Accent 2" w:uiPriority="49"/>
+    <w:lsdException w:name="List Table 5 Dark Accent 2" w:uiPriority="50"/>
+    <w:lsdException w:name="List Table 6 Colorful Accent 2" w:uiPriority="51"/>
+    <w:lsdException w:name="List Table 7 Colorful Accent 2" w:uiPriority="52"/>
+    <w:lsdException w:name="List Table 1 Light Accent 3" w:uiPriority="46"/>
+    <w:lsdException w:name="List Table 2 Accent 3" w:uiPriority="47"/>
+    <w:lsdException w:name="List Table 3 Accent 3" w:uiPriority="48"/>
+    <w:lsdException w:name="List Table 4 Accent 3" w:uiPriority="49"/>
+    <w:lsdException w:name="List Table 5 Dark Accent 3" w:uiPriority="50"/>
+    <w:lsdException w:name="List Table 6 Colorful Accent 3" w:uiPriority="51"/>
+    <w:lsdException w:name="List Table 7 Colorful Accent 3" w:uiPriority="52"/>
+    <w:lsdException w:name="List Table 1 Light Accent 4" w:uiPriority="46"/>
+    <w:lsdException w:name="List Table 2 Accent 4" w:uiPriority="47"/>
+    <w:lsdException w:name="List Table 3 Accent 4" w:uiPriority="48"/>
+    <w:lsdException w:name="List Table 4 Accent 4" w:uiPriority="49"/>
+    <w:lsdException w:name="List Table 5 Dark Accent 4" w:uiPriority="50"/>
+    <w:lsdException w:name="List Table 6 Colorful Accent 4" w:uiPriority="51"/>
+    <w:lsdException w:name="List Table 7 Colorful Accent 4" w:uiPriority="52"/>
+    <w:lsdException w:name="List Table 1 Light Accent 5" w:uiPriority="46"/>
+    <w:lsdException w:name="List Table 2 Accent 5" w:uiPriority="47"/>
+    <w:lsdException w:name="List Table 3 Accent 5" w:uiPriority="48"/>
+    <w:lsdException w:name="List Table 4 Accent 5" w:uiPriority="49"/>
+    <w:lsdException w:name="List Table 5 Dark Accent 5" w:uiPriority="50"/>
+    <w:lsdException w:name="List Table 6 Colorful Accent 5" w:uiPriority="51"/>
+    <w:lsdException w:name="List Table 7 Colorful Accent 5" w:uiPriority="52"/>
+    <w:lsdException w:name="List Table 1 Light Accent 6" w:uiPriority="46"/>
+    <w:lsdException w:name="List Table 2 Accent 6" w:uiPriority="47"/>
+    <w:lsdException w:name="List Table 3 Accent 6" w:uiPriority="48"/>
+    <w:lsdException w:name="List Table 4 Accent 6" w:uiPriority="49"/>
+    <w:lsdException w:name="List Table 5 Dark Accent 6" w:uiPriority="50"/>
+    <w:lsdException w:name="List Table 6 Colorful Accent 6" w:uiPriority="51"/>
+    <w:lsdException w:name="List Table 7 Colorful Accent 6" w:uiPriority="52"/>
+    <w:lsdException w:name="Mention" w:semiHidden="1" w:unhideWhenUsed="1"/>
+    <w:lsdException w:name="Smart Hyperlink" w:semiHidden="1" w:unhideWhenUsed="1"/>
+    <w:lsdException w:name="Hashtag" w:semiHidden="1" w:unhideWhenUsed="1"/>
   </w:latentStyles>
   <w:style w:type="paragraph" w:default="1" w:styleId="Standard">
     <w:name w:val="Normal"/>
@@ -5564,8 +5714,8 @@
       </w:tblBorders>
     </w:tblPr>
   </w:style>
-  <w:style w:type="table" w:customStyle="1" w:styleId="GridTable2Accent2">
-    <w:name w:val="Grid Table 2 Accent 2"/>
+  <w:style w:type="table" w:customStyle="1" w:styleId="Gitternetztabelle2Akzent21">
+    <w:name w:val="Gitternetztabelle 2 – Akzent 21"/>
     <w:basedOn w:val="NormaleTabelle"/>
     <w:uiPriority w:val="47"/>
     <w:rsid w:val="009803B6"/>
@@ -5647,566 +5797,8 @@
       <w:szCs w:val="22"/>
     </w:rPr>
   </w:style>
-  <w:style w:type="table" w:customStyle="1" w:styleId="GridTable2Accent1">
-    <w:name w:val="Grid Table 2 Accent 1"/>
-    <w:basedOn w:val="NormaleTabelle"/>
-    <w:uiPriority w:val="47"/>
-    <w:rsid w:val="002A79A3"/>
-    <w:tblPr>
-      <w:tblStyleRowBandSize w:val="1"/>
-      <w:tblStyleColBandSize w:val="1"/>
-      <w:tblBorders>
-        <w:top w:val="single" w:sz="2" w:space="0" w:color="9CC2E5" w:themeColor="accent1" w:themeTint="99"/>
-        <w:bottom w:val="single" w:sz="2" w:space="0" w:color="9CC2E5" w:themeColor="accent1" w:themeTint="99"/>
-        <w:insideH w:val="single" w:sz="2" w:space="0" w:color="9CC2E5" w:themeColor="accent1" w:themeTint="99"/>
-        <w:insideV w:val="single" w:sz="2" w:space="0" w:color="9CC2E5" w:themeColor="accent1" w:themeTint="99"/>
-      </w:tblBorders>
-    </w:tblPr>
-    <w:tblStylePr w:type="firstRow">
-      <w:rPr>
-        <w:b/>
-        <w:bCs/>
-      </w:rPr>
-      <w:tblPr/>
-      <w:tcPr>
-        <w:tcBorders>
-          <w:top w:val="nil"/>
-          <w:bottom w:val="single" w:sz="12" w:space="0" w:color="9CC2E5" w:themeColor="accent1" w:themeTint="99"/>
-          <w:insideH w:val="nil"/>
-          <w:insideV w:val="nil"/>
-        </w:tcBorders>
-        <w:shd w:val="clear" w:color="auto" w:fill="FFFFFF" w:themeFill="background1"/>
-      </w:tcPr>
-    </w:tblStylePr>
-    <w:tblStylePr w:type="lastRow">
-      <w:rPr>
-        <w:b/>
-        <w:bCs/>
-      </w:rPr>
-      <w:tblPr/>
-      <w:tcPr>
-        <w:tcBorders>
-          <w:top w:val="double" w:sz="2" w:space="0" w:color="9CC2E5" w:themeColor="accent1" w:themeTint="99"/>
-          <w:bottom w:val="nil"/>
-          <w:insideH w:val="nil"/>
-          <w:insideV w:val="nil"/>
-        </w:tcBorders>
-        <w:shd w:val="clear" w:color="auto" w:fill="FFFFFF" w:themeFill="background1"/>
-      </w:tcPr>
-    </w:tblStylePr>
-    <w:tblStylePr w:type="firstCol">
-      <w:rPr>
-        <w:b/>
-        <w:bCs/>
-      </w:rPr>
-    </w:tblStylePr>
-    <w:tblStylePr w:type="lastCol">
-      <w:rPr>
-        <w:b/>
-        <w:bCs/>
-      </w:rPr>
-    </w:tblStylePr>
-    <w:tblStylePr w:type="band1Vert">
-      <w:tblPr/>
-      <w:tcPr>
-        <w:shd w:val="clear" w:color="auto" w:fill="DEEAF6" w:themeFill="accent1" w:themeFillTint="33"/>
-      </w:tcPr>
-    </w:tblStylePr>
-    <w:tblStylePr w:type="band1Horz">
-      <w:tblPr/>
-      <w:tcPr>
-        <w:shd w:val="clear" w:color="auto" w:fill="DEEAF6" w:themeFill="accent1" w:themeFillTint="33"/>
-      </w:tcPr>
-    </w:tblStylePr>
-  </w:style>
-  <w:style w:type="paragraph" w:styleId="StandardWeb">
-    <w:name w:val="Normal (Web)"/>
-    <w:basedOn w:val="Standard"/>
-    <w:uiPriority w:val="99"/>
-    <w:semiHidden/>
-    <w:unhideWhenUsed/>
-    <w:rsid w:val="002A79A3"/>
-    <w:pPr>
-      <w:spacing w:before="100" w:beforeAutospacing="1" w:after="100" w:afterAutospacing="1" w:line="240" w:lineRule="auto"/>
-    </w:pPr>
-    <w:rPr>
-      <w:rFonts w:ascii="Times New Roman" w:eastAsia="Times New Roman" w:hAnsi="Times New Roman"/>
-      <w:sz w:val="24"/>
-      <w:szCs w:val="24"/>
-      <w:lang w:eastAsia="de-AT"/>
-    </w:rPr>
-  </w:style>
-</w:styles>
-</file>
-
-<file path=word/stylesWithEffects.xml><?xml version="1.0" encoding="utf-8"?>
-<w:styles xmlns:wpc="http://schemas.microsoft.com/office/word/2010/wordprocessingCanvas" xmlns:mc="http://schemas.openxmlformats.org/markup-compatibility/2006" xmlns:o="urn:schemas-microsoft-com:office:office" xmlns:r="http://schemas.openxmlformats.org/officeDocument/2006/relationships" xmlns:m="http://schemas.openxmlformats.org/officeDocument/2006/math" xmlns:v="urn:schemas-microsoft-com:vml" xmlns:wp14="http://schemas.microsoft.com/office/word/2010/wordprocessingDrawing" xmlns:wp="http://schemas.openxmlformats.org/drawingml/2006/wordprocessingDrawing" xmlns:w10="urn:schemas-microsoft-com:office:word" xmlns:w="http://schemas.openxmlformats.org/wordprocessingml/2006/main" xmlns:w14="http://schemas.microsoft.com/office/word/2010/wordml" xmlns:wpg="http://schemas.microsoft.com/office/word/2010/wordprocessingGroup" xmlns:wpi="http://schemas.microsoft.com/office/word/2010/wordprocessingInk" xmlns:wne="http://schemas.microsoft.com/office/word/2006/wordml" xmlns:wps="http://schemas.microsoft.com/office/word/2010/wordprocessingShape" mc:Ignorable="w14 wp14">
-  <w:docDefaults>
-    <w:rPrDefault>
-      <w:rPr>
-        <w:rFonts w:ascii="Calibri" w:eastAsia="Calibri" w:hAnsi="Calibri" w:cs="Times New Roman"/>
-        <w:lang w:val="de-AT" w:eastAsia="de-AT" w:bidi="ar-SA"/>
-      </w:rPr>
-    </w:rPrDefault>
-    <w:pPrDefault/>
-  </w:docDefaults>
-  <w:latentStyles w:defLockedState="0" w:defUIPriority="99" w:defSemiHidden="1" w:defUnhideWhenUsed="1" w:defQFormat="0" w:count="267">
-    <w:lsdException w:name="Normal" w:semiHidden="0" w:uiPriority="0" w:unhideWhenUsed="0" w:qFormat="1"/>
-    <w:lsdException w:name="heading 1" w:semiHidden="0" w:uiPriority="9" w:unhideWhenUsed="0" w:qFormat="1"/>
-    <w:lsdException w:name="heading 2" w:uiPriority="9" w:qFormat="1"/>
-    <w:lsdException w:name="heading 3" w:uiPriority="9" w:qFormat="1"/>
-    <w:lsdException w:name="heading 4" w:uiPriority="9" w:qFormat="1"/>
-    <w:lsdException w:name="heading 5" w:uiPriority="9" w:qFormat="1"/>
-    <w:lsdException w:name="heading 6" w:uiPriority="9" w:qFormat="1"/>
-    <w:lsdException w:name="heading 7" w:uiPriority="9" w:qFormat="1"/>
-    <w:lsdException w:name="heading 8" w:uiPriority="9" w:qFormat="1"/>
-    <w:lsdException w:name="heading 9" w:uiPriority="9" w:qFormat="1"/>
-    <w:lsdException w:name="toc 1" w:uiPriority="39"/>
-    <w:lsdException w:name="toc 2" w:uiPriority="39"/>
-    <w:lsdException w:name="toc 3" w:uiPriority="39"/>
-    <w:lsdException w:name="toc 4" w:uiPriority="39"/>
-    <w:lsdException w:name="toc 5" w:uiPriority="39"/>
-    <w:lsdException w:name="toc 6" w:uiPriority="39"/>
-    <w:lsdException w:name="toc 7" w:uiPriority="39"/>
-    <w:lsdException w:name="toc 8" w:uiPriority="39"/>
-    <w:lsdException w:name="toc 9" w:uiPriority="39"/>
-    <w:lsdException w:name="caption" w:uiPriority="35" w:qFormat="1"/>
-    <w:lsdException w:name="Title" w:semiHidden="0" w:uiPriority="10" w:unhideWhenUsed="0" w:qFormat="1"/>
-    <w:lsdException w:name="Default Paragraph Font" w:uiPriority="1"/>
-    <w:lsdException w:name="Subtitle" w:semiHidden="0" w:uiPriority="11" w:unhideWhenUsed="0" w:qFormat="1"/>
-    <w:lsdException w:name="Strong" w:semiHidden="0" w:uiPriority="22" w:unhideWhenUsed="0" w:qFormat="1"/>
-    <w:lsdException w:name="Emphasis" w:semiHidden="0" w:uiPriority="20" w:unhideWhenUsed="0" w:qFormat="1"/>
-    <w:lsdException w:name="Table Grid" w:semiHidden="0" w:uiPriority="59" w:unhideWhenUsed="0"/>
-    <w:lsdException w:name="Placeholder Text" w:unhideWhenUsed="0"/>
-    <w:lsdException w:name="No Spacing" w:semiHidden="0" w:uiPriority="1" w:unhideWhenUsed="0" w:qFormat="1"/>
-    <w:lsdException w:name="Light Shading" w:semiHidden="0" w:uiPriority="60" w:unhideWhenUsed="0"/>
-    <w:lsdException w:name="Light List" w:semiHidden="0" w:uiPriority="61" w:unhideWhenUsed="0"/>
-    <w:lsdException w:name="Light Grid" w:semiHidden="0" w:uiPriority="62" w:unhideWhenUsed="0"/>
-    <w:lsdException w:name="Medium Shading 1" w:semiHidden="0" w:uiPriority="63" w:unhideWhenUsed="0"/>
-    <w:lsdException w:name="Medium Shading 2" w:semiHidden="0" w:uiPriority="64" w:unhideWhenUsed="0"/>
-    <w:lsdException w:name="Medium List 1" w:semiHidden="0" w:uiPriority="65" w:unhideWhenUsed="0"/>
-    <w:lsdException w:name="Medium List 2" w:semiHidden="0" w:uiPriority="66" w:unhideWhenUsed="0"/>
-    <w:lsdException w:name="Medium Grid 1" w:semiHidden="0" w:uiPriority="67" w:unhideWhenUsed="0"/>
-    <w:lsdException w:name="Medium Grid 2" w:semiHidden="0" w:uiPriority="68" w:unhideWhenUsed="0"/>
-    <w:lsdException w:name="Medium Grid 3" w:semiHidden="0" w:uiPriority="69" w:unhideWhenUsed="0"/>
-    <w:lsdException w:name="Dark List" w:semiHidden="0" w:uiPriority="70" w:unhideWhenUsed="0"/>
-    <w:lsdException w:name="Colorful Shading" w:semiHidden="0" w:uiPriority="71" w:unhideWhenUsed="0"/>
-    <w:lsdException w:name="Colorful List" w:semiHidden="0" w:uiPriority="72" w:unhideWhenUsed="0"/>
-    <w:lsdException w:name="Colorful Grid" w:semiHidden="0" w:uiPriority="73" w:unhideWhenUsed="0"/>
-    <w:lsdException w:name="Light Shading Accent 1" w:semiHidden="0" w:uiPriority="60" w:unhideWhenUsed="0"/>
-    <w:lsdException w:name="Light List Accent 1" w:semiHidden="0" w:uiPriority="61" w:unhideWhenUsed="0"/>
-    <w:lsdException w:name="Light Grid Accent 1" w:semiHidden="0" w:uiPriority="62" w:unhideWhenUsed="0"/>
-    <w:lsdException w:name="Medium Shading 1 Accent 1" w:semiHidden="0" w:uiPriority="63" w:unhideWhenUsed="0"/>
-    <w:lsdException w:name="Medium Shading 2 Accent 1" w:semiHidden="0" w:uiPriority="64" w:unhideWhenUsed="0"/>
-    <w:lsdException w:name="Medium List 1 Accent 1" w:semiHidden="0" w:uiPriority="65" w:unhideWhenUsed="0"/>
-    <w:lsdException w:name="Revision" w:unhideWhenUsed="0"/>
-    <w:lsdException w:name="List Paragraph" w:semiHidden="0" w:uiPriority="34" w:unhideWhenUsed="0" w:qFormat="1"/>
-    <w:lsdException w:name="Quote" w:semiHidden="0" w:uiPriority="29" w:unhideWhenUsed="0" w:qFormat="1"/>
-    <w:lsdException w:name="Intense Quote" w:semiHidden="0" w:uiPriority="30" w:unhideWhenUsed="0" w:qFormat="1"/>
-    <w:lsdException w:name="Medium List 2 Accent 1" w:semiHidden="0" w:uiPriority="66" w:unhideWhenUsed="0"/>
-    <w:lsdException w:name="Medium Grid 1 Accent 1" w:semiHidden="0" w:uiPriority="67" w:unhideWhenUsed="0"/>
-    <w:lsdException w:name="Medium Grid 2 Accent 1" w:semiHidden="0" w:uiPriority="68" w:unhideWhenUsed="0"/>
-    <w:lsdException w:name="Medium Grid 3 Accent 1" w:semiHidden="0" w:uiPriority="69" w:unhideWhenUsed="0"/>
-    <w:lsdException w:name="Dark List Accent 1" w:semiHidden="0" w:uiPriority="70" w:unhideWhenUsed="0"/>
-    <w:lsdException w:name="Colorful Shading Accent 1" w:semiHidden="0" w:uiPriority="71" w:unhideWhenUsed="0"/>
-    <w:lsdException w:name="Colorful List Accent 1" w:semiHidden="0" w:uiPriority="72" w:unhideWhenUsed="0"/>
-    <w:lsdException w:name="Colorful Grid Accent 1" w:semiHidden="0" w:uiPriority="73" w:unhideWhenUsed="0"/>
-    <w:lsdException w:name="Light Shading Accent 2" w:semiHidden="0" w:uiPriority="60" w:unhideWhenUsed="0"/>
-    <w:lsdException w:name="Light List Accent 2" w:semiHidden="0" w:uiPriority="61" w:unhideWhenUsed="0"/>
-    <w:lsdException w:name="Light Grid Accent 2" w:semiHidden="0" w:uiPriority="62" w:unhideWhenUsed="0"/>
-    <w:lsdException w:name="Medium Shading 1 Accent 2" w:semiHidden="0" w:uiPriority="63" w:unhideWhenUsed="0"/>
-    <w:lsdException w:name="Medium Shading 2 Accent 2" w:semiHidden="0" w:uiPriority="64" w:unhideWhenUsed="0"/>
-    <w:lsdException w:name="Medium List 1 Accent 2" w:semiHidden="0" w:uiPriority="65" w:unhideWhenUsed="0"/>
-    <w:lsdException w:name="Medium List 2 Accent 2" w:semiHidden="0" w:uiPriority="66" w:unhideWhenUsed="0"/>
-    <w:lsdException w:name="Medium Grid 1 Accent 2" w:semiHidden="0" w:uiPriority="67" w:unhideWhenUsed="0"/>
-    <w:lsdException w:name="Medium Grid 2 Accent 2" w:semiHidden="0" w:uiPriority="68" w:unhideWhenUsed="0"/>
-    <w:lsdException w:name="Medium Grid 3 Accent 2" w:semiHidden="0" w:uiPriority="69" w:unhideWhenUsed="0"/>
-    <w:lsdException w:name="Dark List Accent 2" w:semiHidden="0" w:uiPriority="70" w:unhideWhenUsed="0"/>
-    <w:lsdException w:name="Colorful Shading Accent 2" w:semiHidden="0" w:uiPriority="71" w:unhideWhenUsed="0"/>
-    <w:lsdException w:name="Colorful List Accent 2" w:semiHidden="0" w:uiPriority="72" w:unhideWhenUsed="0"/>
-    <w:lsdException w:name="Colorful Grid Accent 2" w:semiHidden="0" w:uiPriority="73" w:unhideWhenUsed="0"/>
-    <w:lsdException w:name="Light Shading Accent 3" w:semiHidden="0" w:uiPriority="60" w:unhideWhenUsed="0"/>
-    <w:lsdException w:name="Light List Accent 3" w:semiHidden="0" w:uiPriority="61" w:unhideWhenUsed="0"/>
-    <w:lsdException w:name="Light Grid Accent 3" w:semiHidden="0" w:uiPriority="62" w:unhideWhenUsed="0"/>
-    <w:lsdException w:name="Medium Shading 1 Accent 3" w:semiHidden="0" w:uiPriority="63" w:unhideWhenUsed="0"/>
-    <w:lsdException w:name="Medium Shading 2 Accent 3" w:semiHidden="0" w:uiPriority="64" w:unhideWhenUsed="0"/>
-    <w:lsdException w:name="Medium List 1 Accent 3" w:semiHidden="0" w:uiPriority="65" w:unhideWhenUsed="0"/>
-    <w:lsdException w:name="Medium List 2 Accent 3" w:semiHidden="0" w:uiPriority="66" w:unhideWhenUsed="0"/>
-    <w:lsdException w:name="Medium Grid 1 Accent 3" w:semiHidden="0" w:uiPriority="67" w:unhideWhenUsed="0"/>
-    <w:lsdException w:name="Medium Grid 2 Accent 3" w:semiHidden="0" w:uiPriority="68" w:unhideWhenUsed="0"/>
-    <w:lsdException w:name="Medium Grid 3 Accent 3" w:semiHidden="0" w:uiPriority="69" w:unhideWhenUsed="0"/>
-    <w:lsdException w:name="Dark List Accent 3" w:semiHidden="0" w:uiPriority="70" w:unhideWhenUsed="0"/>
-    <w:lsdException w:name="Colorful Shading Accent 3" w:semiHidden="0" w:uiPriority="71" w:unhideWhenUsed="0"/>
-    <w:lsdException w:name="Colorful List Accent 3" w:semiHidden="0" w:uiPriority="72" w:unhideWhenUsed="0"/>
-    <w:lsdException w:name="Colorful Grid Accent 3" w:semiHidden="0" w:uiPriority="73" w:unhideWhenUsed="0"/>
-    <w:lsdException w:name="Light Shading Accent 4" w:semiHidden="0" w:uiPriority="60" w:unhideWhenUsed="0"/>
-    <w:lsdException w:name="Light List Accent 4" w:semiHidden="0" w:uiPriority="61" w:unhideWhenUsed="0"/>
-    <w:lsdException w:name="Light Grid Accent 4" w:semiHidden="0" w:uiPriority="62" w:unhideWhenUsed="0"/>
-    <w:lsdException w:name="Medium Shading 1 Accent 4" w:semiHidden="0" w:uiPriority="63" w:unhideWhenUsed="0"/>
-    <w:lsdException w:name="Medium Shading 2 Accent 4" w:semiHidden="0" w:uiPriority="64" w:unhideWhenUsed="0"/>
-    <w:lsdException w:name="Medium List 1 Accent 4" w:semiHidden="0" w:uiPriority="65" w:unhideWhenUsed="0"/>
-    <w:lsdException w:name="Medium List 2 Accent 4" w:semiHidden="0" w:uiPriority="66" w:unhideWhenUsed="0"/>
-    <w:lsdException w:name="Medium Grid 1 Accent 4" w:semiHidden="0" w:uiPriority="67" w:unhideWhenUsed="0"/>
-    <w:lsdException w:name="Medium Grid 2 Accent 4" w:semiHidden="0" w:uiPriority="68" w:unhideWhenUsed="0"/>
-    <w:lsdException w:name="Medium Grid 3 Accent 4" w:semiHidden="0" w:uiPriority="69" w:unhideWhenUsed="0"/>
-    <w:lsdException w:name="Dark List Accent 4" w:semiHidden="0" w:uiPriority="70" w:unhideWhenUsed="0"/>
-    <w:lsdException w:name="Colorful Shading Accent 4" w:semiHidden="0" w:uiPriority="71" w:unhideWhenUsed="0"/>
-    <w:lsdException w:name="Colorful List Accent 4" w:semiHidden="0" w:uiPriority="72" w:unhideWhenUsed="0"/>
-    <w:lsdException w:name="Colorful Grid Accent 4" w:semiHidden="0" w:uiPriority="73" w:unhideWhenUsed="0"/>
-    <w:lsdException w:name="Light Shading Accent 5" w:semiHidden="0" w:uiPriority="60" w:unhideWhenUsed="0"/>
-    <w:lsdException w:name="Light List Accent 5" w:semiHidden="0" w:uiPriority="61" w:unhideWhenUsed="0"/>
-    <w:lsdException w:name="Light Grid Accent 5" w:semiHidden="0" w:uiPriority="62" w:unhideWhenUsed="0"/>
-    <w:lsdException w:name="Medium Shading 1 Accent 5" w:semiHidden="0" w:uiPriority="63" w:unhideWhenUsed="0"/>
-    <w:lsdException w:name="Medium Shading 2 Accent 5" w:semiHidden="0" w:uiPriority="64" w:unhideWhenUsed="0"/>
-    <w:lsdException w:name="Medium List 1 Accent 5" w:semiHidden="0" w:uiPriority="65" w:unhideWhenUsed="0"/>
-    <w:lsdException w:name="Medium List 2 Accent 5" w:semiHidden="0" w:uiPriority="66" w:unhideWhenUsed="0"/>
-    <w:lsdException w:name="Medium Grid 1 Accent 5" w:semiHidden="0" w:uiPriority="67" w:unhideWhenUsed="0"/>
-    <w:lsdException w:name="Medium Grid 2 Accent 5" w:semiHidden="0" w:uiPriority="68" w:unhideWhenUsed="0"/>
-    <w:lsdException w:name="Medium Grid 3 Accent 5" w:semiHidden="0" w:uiPriority="69" w:unhideWhenUsed="0"/>
-    <w:lsdException w:name="Dark List Accent 5" w:semiHidden="0" w:uiPriority="70" w:unhideWhenUsed="0"/>
-    <w:lsdException w:name="Colorful Shading Accent 5" w:semiHidden="0" w:uiPriority="71" w:unhideWhenUsed="0"/>
-    <w:lsdException w:name="Colorful List Accent 5" w:semiHidden="0" w:uiPriority="72" w:unhideWhenUsed="0"/>
-    <w:lsdException w:name="Colorful Grid Accent 5" w:semiHidden="0" w:uiPriority="73" w:unhideWhenUsed="0"/>
-    <w:lsdException w:name="Light Shading Accent 6" w:semiHidden="0" w:uiPriority="60" w:unhideWhenUsed="0"/>
-    <w:lsdException w:name="Light List Accent 6" w:semiHidden="0" w:uiPriority="61" w:unhideWhenUsed="0"/>
-    <w:lsdException w:name="Light Grid Accent 6" w:semiHidden="0" w:uiPriority="62" w:unhideWhenUsed="0"/>
-    <w:lsdException w:name="Medium Shading 1 Accent 6" w:semiHidden="0" w:uiPriority="63" w:unhideWhenUsed="0"/>
-    <w:lsdException w:name="Medium Shading 2 Accent 6" w:semiHidden="0" w:uiPriority="64" w:unhideWhenUsed="0"/>
-    <w:lsdException w:name="Medium List 1 Accent 6" w:semiHidden="0" w:uiPriority="65" w:unhideWhenUsed="0"/>
-    <w:lsdException w:name="Medium List 2 Accent 6" w:semiHidden="0" w:uiPriority="66" w:unhideWhenUsed="0"/>
-    <w:lsdException w:name="Medium Grid 1 Accent 6" w:semiHidden="0" w:uiPriority="67" w:unhideWhenUsed="0"/>
-    <w:lsdException w:name="Medium Grid 2 Accent 6" w:semiHidden="0" w:uiPriority="68" w:unhideWhenUsed="0"/>
-    <w:lsdException w:name="Medium Grid 3 Accent 6" w:semiHidden="0" w:uiPriority="69" w:unhideWhenUsed="0"/>
-    <w:lsdException w:name="Dark List Accent 6" w:semiHidden="0" w:uiPriority="70" w:unhideWhenUsed="0"/>
-    <w:lsdException w:name="Colorful Shading Accent 6" w:semiHidden="0" w:uiPriority="71" w:unhideWhenUsed="0"/>
-    <w:lsdException w:name="Colorful List Accent 6" w:semiHidden="0" w:uiPriority="72" w:unhideWhenUsed="0"/>
-    <w:lsdException w:name="Colorful Grid Accent 6" w:semiHidden="0" w:uiPriority="73" w:unhideWhenUsed="0"/>
-    <w:lsdException w:name="Subtle Emphasis" w:semiHidden="0" w:uiPriority="19" w:unhideWhenUsed="0" w:qFormat="1"/>
-    <w:lsdException w:name="Intense Emphasis" w:semiHidden="0" w:uiPriority="21" w:unhideWhenUsed="0" w:qFormat="1"/>
-    <w:lsdException w:name="Subtle Reference" w:semiHidden="0" w:uiPriority="31" w:unhideWhenUsed="0" w:qFormat="1"/>
-    <w:lsdException w:name="Intense Reference" w:semiHidden="0" w:uiPriority="32" w:unhideWhenUsed="0" w:qFormat="1"/>
-    <w:lsdException w:name="Book Title" w:semiHidden="0" w:uiPriority="33" w:unhideWhenUsed="0" w:qFormat="1"/>
-    <w:lsdException w:name="Bibliography" w:uiPriority="37"/>
-    <w:lsdException w:name="TOC Heading" w:uiPriority="39" w:qFormat="1"/>
-  </w:latentStyles>
-  <w:style w:type="paragraph" w:default="1" w:styleId="Standard">
-    <w:name w:val="Normal"/>
-    <w:qFormat/>
-    <w:rsid w:val="002566AC"/>
-    <w:pPr>
-      <w:spacing w:after="200" w:line="276" w:lineRule="auto"/>
-    </w:pPr>
-    <w:rPr>
-      <w:sz w:val="22"/>
-      <w:szCs w:val="22"/>
-      <w:lang w:eastAsia="en-US"/>
-    </w:rPr>
-  </w:style>
-  <w:style w:type="paragraph" w:styleId="berschrift2">
-    <w:name w:val="heading 2"/>
-    <w:basedOn w:val="Standard"/>
-    <w:next w:val="Standard"/>
-    <w:link w:val="berschrift2Zchn"/>
-    <w:uiPriority w:val="9"/>
-    <w:unhideWhenUsed/>
-    <w:qFormat/>
-    <w:rsid w:val="004E6907"/>
-    <w:pPr>
-      <w:keepNext/>
-      <w:keepLines/>
-      <w:spacing w:before="40" w:after="0"/>
-      <w:outlineLvl w:val="1"/>
-    </w:pPr>
-    <w:rPr>
-      <w:rFonts w:asciiTheme="majorHAnsi" w:eastAsiaTheme="majorEastAsia" w:hAnsiTheme="majorHAnsi" w:cstheme="majorBidi"/>
-      <w:color w:val="2E74B5" w:themeColor="accent1" w:themeShade="BF"/>
-      <w:sz w:val="26"/>
-      <w:szCs w:val="26"/>
-    </w:rPr>
-  </w:style>
-  <w:style w:type="character" w:default="1" w:styleId="Absatz-Standardschriftart">
-    <w:name w:val="Default Paragraph Font"/>
-    <w:uiPriority w:val="1"/>
-    <w:semiHidden/>
-    <w:unhideWhenUsed/>
-  </w:style>
-  <w:style w:type="table" w:default="1" w:styleId="NormaleTabelle">
-    <w:name w:val="Normal Table"/>
-    <w:uiPriority w:val="99"/>
-    <w:semiHidden/>
-    <w:unhideWhenUsed/>
-    <w:tblPr>
-      <w:tblInd w:w="0" w:type="dxa"/>
-      <w:tblCellMar>
-        <w:top w:w="0" w:type="dxa"/>
-        <w:left w:w="108" w:type="dxa"/>
-        <w:bottom w:w="0" w:type="dxa"/>
-        <w:right w:w="108" w:type="dxa"/>
-      </w:tblCellMar>
-    </w:tblPr>
-  </w:style>
-  <w:style w:type="numbering" w:default="1" w:styleId="KeineListe">
-    <w:name w:val="No List"/>
-    <w:uiPriority w:val="99"/>
-    <w:semiHidden/>
-    <w:unhideWhenUsed/>
-  </w:style>
-  <w:style w:type="paragraph" w:styleId="Kopfzeile">
-    <w:name w:val="header"/>
-    <w:basedOn w:val="Standard"/>
-    <w:link w:val="KopfzeileZchn"/>
-    <w:uiPriority w:val="99"/>
-    <w:unhideWhenUsed/>
-    <w:rsid w:val="00AC456E"/>
-    <w:pPr>
-      <w:tabs>
-        <w:tab w:val="center" w:pos="4536"/>
-        <w:tab w:val="right" w:pos="9072"/>
-      </w:tabs>
-      <w:spacing w:after="0" w:line="240" w:lineRule="auto"/>
-    </w:pPr>
-  </w:style>
-  <w:style w:type="character" w:customStyle="1" w:styleId="KopfzeileZchn">
-    <w:name w:val="Kopfzeile Zchn"/>
-    <w:basedOn w:val="Absatz-Standardschriftart"/>
-    <w:link w:val="Kopfzeile"/>
-    <w:uiPriority w:val="99"/>
-    <w:rsid w:val="00AC456E"/>
-  </w:style>
-  <w:style w:type="paragraph" w:styleId="Fuzeile">
-    <w:name w:val="footer"/>
-    <w:basedOn w:val="Standard"/>
-    <w:link w:val="FuzeileZchn"/>
-    <w:uiPriority w:val="99"/>
-    <w:unhideWhenUsed/>
-    <w:rsid w:val="00AC456E"/>
-    <w:pPr>
-      <w:tabs>
-        <w:tab w:val="center" w:pos="4536"/>
-        <w:tab w:val="right" w:pos="9072"/>
-      </w:tabs>
-      <w:spacing w:after="0" w:line="240" w:lineRule="auto"/>
-    </w:pPr>
-  </w:style>
-  <w:style w:type="character" w:customStyle="1" w:styleId="FuzeileZchn">
-    <w:name w:val="Fußzeile Zchn"/>
-    <w:basedOn w:val="Absatz-Standardschriftart"/>
-    <w:link w:val="Fuzeile"/>
-    <w:uiPriority w:val="99"/>
-    <w:rsid w:val="00AC456E"/>
-  </w:style>
-  <w:style w:type="paragraph" w:styleId="Sprechblasentext">
-    <w:name w:val="Balloon Text"/>
-    <w:basedOn w:val="Standard"/>
-    <w:link w:val="SprechblasentextZchn"/>
-    <w:uiPriority w:val="99"/>
-    <w:semiHidden/>
-    <w:unhideWhenUsed/>
-    <w:rsid w:val="00AC456E"/>
-    <w:pPr>
-      <w:spacing w:after="0" w:line="240" w:lineRule="auto"/>
-    </w:pPr>
-    <w:rPr>
-      <w:rFonts w:ascii="Tahoma" w:hAnsi="Tahoma" w:cs="Tahoma"/>
-      <w:sz w:val="16"/>
-      <w:szCs w:val="16"/>
-    </w:rPr>
-  </w:style>
-  <w:style w:type="character" w:customStyle="1" w:styleId="SprechblasentextZchn">
-    <w:name w:val="Sprechblasentext Zchn"/>
-    <w:link w:val="Sprechblasentext"/>
-    <w:uiPriority w:val="99"/>
-    <w:semiHidden/>
-    <w:rsid w:val="00AC456E"/>
-    <w:rPr>
-      <w:rFonts w:ascii="Tahoma" w:hAnsi="Tahoma" w:cs="Tahoma"/>
-      <w:sz w:val="16"/>
-      <w:szCs w:val="16"/>
-    </w:rPr>
-  </w:style>
-  <w:style w:type="table" w:customStyle="1" w:styleId="Tabellengitternetz">
-    <w:name w:val="Tabellengitternetz"/>
-    <w:basedOn w:val="NormaleTabelle"/>
-    <w:uiPriority w:val="59"/>
-    <w:rsid w:val="00AC456E"/>
-    <w:tblPr>
-      <w:tblBorders>
-        <w:top w:val="single" w:sz="4" w:space="0" w:color="auto"/>
-        <w:left w:val="single" w:sz="4" w:space="0" w:color="auto"/>
-        <w:bottom w:val="single" w:sz="4" w:space="0" w:color="auto"/>
-        <w:right w:val="single" w:sz="4" w:space="0" w:color="auto"/>
-        <w:insideH w:val="single" w:sz="4" w:space="0" w:color="auto"/>
-        <w:insideV w:val="single" w:sz="4" w:space="0" w:color="auto"/>
-      </w:tblBorders>
-    </w:tblPr>
-  </w:style>
-  <w:style w:type="character" w:styleId="Hyperlink">
-    <w:name w:val="Hyperlink"/>
-    <w:uiPriority w:val="99"/>
-    <w:unhideWhenUsed/>
-    <w:rsid w:val="00AC456E"/>
-    <w:rPr>
-      <w:color w:val="0000FF"/>
-      <w:u w:val="single"/>
-    </w:rPr>
-  </w:style>
-  <w:style w:type="paragraph" w:styleId="Listenabsatz">
-    <w:name w:val="List Paragraph"/>
-    <w:basedOn w:val="Standard"/>
-    <w:uiPriority w:val="34"/>
-    <w:qFormat/>
-    <w:rsid w:val="00DA5DAD"/>
-    <w:pPr>
-      <w:ind w:left="720"/>
-      <w:contextualSpacing/>
-    </w:pPr>
-  </w:style>
-  <w:style w:type="paragraph" w:customStyle="1" w:styleId="a">
-    <w:uiPriority w:val="59"/>
-    <w:rsid w:val="00182140"/>
-  </w:style>
-  <w:style w:type="character" w:customStyle="1" w:styleId="berschrift2Zchn">
-    <w:name w:val="Überschrift 2 Zchn"/>
-    <w:basedOn w:val="Absatz-Standardschriftart"/>
-    <w:link w:val="berschrift2"/>
-    <w:uiPriority w:val="9"/>
-    <w:rsid w:val="004E6907"/>
-    <w:rPr>
-      <w:rFonts w:asciiTheme="majorHAnsi" w:eastAsiaTheme="majorEastAsia" w:hAnsiTheme="majorHAnsi" w:cstheme="majorBidi"/>
-      <w:color w:val="2E74B5" w:themeColor="accent1" w:themeShade="BF"/>
-      <w:sz w:val="26"/>
-      <w:szCs w:val="26"/>
-      <w:lang w:eastAsia="en-US"/>
-    </w:rPr>
-  </w:style>
-  <w:style w:type="character" w:styleId="Hervorhebung">
-    <w:name w:val="Emphasis"/>
-    <w:basedOn w:val="Absatz-Standardschriftart"/>
-    <w:uiPriority w:val="20"/>
-    <w:qFormat/>
-    <w:rsid w:val="004E6907"/>
-    <w:rPr>
-      <w:i/>
-      <w:iCs/>
-    </w:rPr>
-  </w:style>
-  <w:style w:type="character" w:styleId="Platzhaltertext">
-    <w:name w:val="Placeholder Text"/>
-    <w:basedOn w:val="Absatz-Standardschriftart"/>
-    <w:uiPriority w:val="99"/>
-    <w:semiHidden/>
-    <w:rsid w:val="00545C06"/>
-    <w:rPr>
-      <w:color w:val="808080"/>
-    </w:rPr>
-  </w:style>
-  <w:style w:type="table" w:styleId="Tabellenraster">
-    <w:name w:val="Table Grid"/>
-    <w:basedOn w:val="NormaleTabelle"/>
-    <w:uiPriority w:val="59"/>
-    <w:rsid w:val="00CE657E"/>
-    <w:rPr>
-      <w:rFonts w:asciiTheme="minorHAnsi" w:eastAsiaTheme="minorHAnsi" w:hAnsiTheme="minorHAnsi" w:cstheme="minorBidi"/>
-      <w:sz w:val="22"/>
-      <w:szCs w:val="22"/>
-      <w:lang w:eastAsia="en-US"/>
-    </w:rPr>
-    <w:tblPr>
-      <w:tblBorders>
-        <w:top w:val="single" w:sz="4" w:space="0" w:color="auto"/>
-        <w:left w:val="single" w:sz="4" w:space="0" w:color="auto"/>
-        <w:bottom w:val="single" w:sz="4" w:space="0" w:color="auto"/>
-        <w:right w:val="single" w:sz="4" w:space="0" w:color="auto"/>
-        <w:insideH w:val="single" w:sz="4" w:space="0" w:color="auto"/>
-        <w:insideV w:val="single" w:sz="4" w:space="0" w:color="auto"/>
-      </w:tblBorders>
-    </w:tblPr>
-  </w:style>
-  <w:style w:type="table" w:customStyle="1" w:styleId="GridTable2Accent2">
-    <w:name w:val="Grid Table 2 Accent 2"/>
-    <w:basedOn w:val="NormaleTabelle"/>
-    <w:uiPriority w:val="47"/>
-    <w:rsid w:val="009803B6"/>
-    <w:tblPr>
-      <w:tblStyleRowBandSize w:val="1"/>
-      <w:tblStyleColBandSize w:val="1"/>
-      <w:tblBorders>
-        <w:top w:val="single" w:sz="2" w:space="0" w:color="F4B083" w:themeColor="accent2" w:themeTint="99"/>
-        <w:bottom w:val="single" w:sz="2" w:space="0" w:color="F4B083" w:themeColor="accent2" w:themeTint="99"/>
-        <w:insideH w:val="single" w:sz="2" w:space="0" w:color="F4B083" w:themeColor="accent2" w:themeTint="99"/>
-        <w:insideV w:val="single" w:sz="2" w:space="0" w:color="F4B083" w:themeColor="accent2" w:themeTint="99"/>
-      </w:tblBorders>
-    </w:tblPr>
-    <w:tblStylePr w:type="firstRow">
-      <w:rPr>
-        <w:b/>
-        <w:bCs/>
-      </w:rPr>
-      <w:tblPr/>
-      <w:tcPr>
-        <w:tcBorders>
-          <w:top w:val="nil"/>
-          <w:bottom w:val="single" w:sz="12" w:space="0" w:color="F4B083" w:themeColor="accent2" w:themeTint="99"/>
-          <w:insideH w:val="nil"/>
-          <w:insideV w:val="nil"/>
-        </w:tcBorders>
-        <w:shd w:val="clear" w:color="auto" w:fill="FFFFFF" w:themeFill="background1"/>
-      </w:tcPr>
-    </w:tblStylePr>
-    <w:tblStylePr w:type="lastRow">
-      <w:rPr>
-        <w:b/>
-        <w:bCs/>
-      </w:rPr>
-      <w:tblPr/>
-      <w:tcPr>
-        <w:tcBorders>
-          <w:top w:val="double" w:sz="2" w:space="0" w:color="F4B083" w:themeColor="accent2" w:themeTint="99"/>
-          <w:bottom w:val="nil"/>
-          <w:insideH w:val="nil"/>
-          <w:insideV w:val="nil"/>
-        </w:tcBorders>
-        <w:shd w:val="clear" w:color="auto" w:fill="FFFFFF" w:themeFill="background1"/>
-      </w:tcPr>
-    </w:tblStylePr>
-    <w:tblStylePr w:type="firstCol">
-      <w:rPr>
-        <w:b/>
-        <w:bCs/>
-      </w:rPr>
-    </w:tblStylePr>
-    <w:tblStylePr w:type="lastCol">
-      <w:rPr>
-        <w:b/>
-        <w:bCs/>
-      </w:rPr>
-    </w:tblStylePr>
-    <w:tblStylePr w:type="band1Vert">
-      <w:tblPr/>
-      <w:tcPr>
-        <w:shd w:val="clear" w:color="auto" w:fill="FBE4D5" w:themeFill="accent2" w:themeFillTint="33"/>
-      </w:tcPr>
-    </w:tblStylePr>
-    <w:tblStylePr w:type="band1Horz">
-      <w:tblPr/>
-      <w:tcPr>
-        <w:shd w:val="clear" w:color="auto" w:fill="FBE4D5" w:themeFill="accent2" w:themeFillTint="33"/>
-      </w:tcPr>
-    </w:tblStylePr>
-  </w:style>
-  <w:style w:type="paragraph" w:styleId="KeinLeerraum">
-    <w:name w:val="No Spacing"/>
-    <w:uiPriority w:val="1"/>
-    <w:qFormat/>
-    <w:rsid w:val="007E776E"/>
-    <w:rPr>
-      <w:rFonts w:eastAsia="Times New Roman"/>
-      <w:sz w:val="22"/>
-      <w:szCs w:val="22"/>
-    </w:rPr>
-  </w:style>
-  <w:style w:type="table" w:customStyle="1" w:styleId="GridTable2Accent1">
-    <w:name w:val="Grid Table 2 Accent 1"/>
+  <w:style w:type="table" w:customStyle="1" w:styleId="Gitternetztabelle2Akzent11">
+    <w:name w:val="Gitternetztabelle 2 – Akzent 11"/>
     <w:basedOn w:val="NormaleTabelle"/>
     <w:uiPriority w:val="47"/>
     <w:rsid w:val="002A79A3"/>
@@ -6552,7 +6144,7 @@
   <a:extraClrSchemeLst/>
   <a:extLst>
     <a:ext uri="{05A4C25C-085E-4340-85A3-A5531E510DB2}">
-      <thm15:themeFamily xmlns:thm15="http://schemas.microsoft.com/office/thememl/2012/main" xmlns="" name="Office Theme" id="{62F939B6-93AF-4DB8-9C6B-D6C7DFDC589F}" vid="{4A3C46E8-61CC-4603-A589-7422A47A8E4A}"/>
+      <thm15:themeFamily xmlns:thm15="http://schemas.microsoft.com/office/thememl/2012/main" name="Office Theme" id="{62F939B6-93AF-4DB8-9C6B-D6C7DFDC589F}" vid="{4A3C46E8-61CC-4603-A589-7422A47A8E4A}"/>
     </a:ext>
   </a:extLst>
 </a:theme>
@@ -6563,7 +6155,7 @@
 </file>
 
 <file path=customXml/itemProps1.xml><?xml version="1.0" encoding="utf-8"?>
-<ds:datastoreItem xmlns:ds="http://schemas.openxmlformats.org/officeDocument/2006/customXml" ds:itemID="{54BCAA85-A88F-4EB0-8517-B14AB2C573F0}">
+<ds:datastoreItem xmlns:ds="http://schemas.openxmlformats.org/officeDocument/2006/customXml" ds:itemID="{6FADD55C-894F-4B78-86A8-14A5E8E07754}">
   <ds:schemaRefs>
     <ds:schemaRef ds:uri="http://schemas.openxmlformats.org/officeDocument/2006/bibliography"/>
   </ds:schemaRefs>

--- a/Protokolle/Begleitprotokoll.docx
+++ b/Protokolle/Begleitprotokoll.docx
@@ -319,8 +319,21 @@
                 <w:szCs w:val="20"/>
                 <w:lang w:val="de-DE" w:eastAsia="de-DE"/>
               </w:rPr>
-              <w:t>Dynamische Homepage für den Kirchenchor Pollham</w:t>
-            </w:r>
+              <w:t xml:space="preserve">Dynamische Homepage für den Kirchenchor </w:t>
+            </w:r>
+            <w:proofErr w:type="spellStart"/>
+            <w:r>
+              <w:rPr>
+                <w:rFonts w:ascii="Cambria" w:eastAsia="Times New Roman" w:hAnsi="Cambria" w:cs="TimesNewRoman,Bold"/>
+                <w:b/>
+                <w:bCs/>
+                <w:sz w:val="20"/>
+                <w:szCs w:val="20"/>
+                <w:lang w:val="de-DE" w:eastAsia="de-DE"/>
+              </w:rPr>
+              <w:t>Pollham</w:t>
+            </w:r>
+            <w:proofErr w:type="spellEnd"/>
           </w:p>
         </w:tc>
       </w:tr>
@@ -487,7 +500,55 @@
                 <w:szCs w:val="20"/>
                 <w:lang w:val="en-GB" w:eastAsia="de-DE"/>
               </w:rPr>
-              <w:t>Knoll Lukas, Graf Niklas, Mandl Sebastian</w:t>
+              <w:t xml:space="preserve">Knoll Lukas, Graf </w:t>
+            </w:r>
+            <w:proofErr w:type="spellStart"/>
+            <w:r>
+              <w:rPr>
+                <w:rFonts w:ascii="Cambria" w:eastAsia="Times New Roman" w:hAnsi="Cambria" w:cs="TimesNewRoman,Bold"/>
+                <w:b/>
+                <w:bCs/>
+                <w:sz w:val="20"/>
+                <w:szCs w:val="20"/>
+                <w:lang w:val="en-GB" w:eastAsia="de-DE"/>
+              </w:rPr>
+              <w:t>Niklas</w:t>
+            </w:r>
+            <w:proofErr w:type="spellEnd"/>
+            <w:r>
+              <w:rPr>
+                <w:rFonts w:ascii="Cambria" w:eastAsia="Times New Roman" w:hAnsi="Cambria" w:cs="TimesNewRoman,Bold"/>
+                <w:b/>
+                <w:bCs/>
+                <w:sz w:val="20"/>
+                <w:szCs w:val="20"/>
+                <w:lang w:val="en-GB" w:eastAsia="de-DE"/>
+              </w:rPr>
+              <w:t xml:space="preserve">, </w:t>
+            </w:r>
+            <w:proofErr w:type="spellStart"/>
+            <w:r>
+              <w:rPr>
+                <w:rFonts w:ascii="Cambria" w:eastAsia="Times New Roman" w:hAnsi="Cambria" w:cs="TimesNewRoman,Bold"/>
+                <w:b/>
+                <w:bCs/>
+                <w:sz w:val="20"/>
+                <w:szCs w:val="20"/>
+                <w:lang w:val="en-GB" w:eastAsia="de-DE"/>
+              </w:rPr>
+              <w:t>Mandl</w:t>
+            </w:r>
+            <w:proofErr w:type="spellEnd"/>
+            <w:r>
+              <w:rPr>
+                <w:rFonts w:ascii="Cambria" w:eastAsia="Times New Roman" w:hAnsi="Cambria" w:cs="TimesNewRoman,Bold"/>
+                <w:b/>
+                <w:bCs/>
+                <w:sz w:val="20"/>
+                <w:szCs w:val="20"/>
+                <w:lang w:val="en-GB" w:eastAsia="de-DE"/>
+              </w:rPr>
+              <w:t xml:space="preserve"> Sebastian</w:t>
             </w:r>
           </w:p>
         </w:tc>
@@ -849,7 +910,31 @@
                 <w:szCs w:val="18"/>
                 <w:lang w:val="en-GB" w:eastAsia="de-DE"/>
               </w:rPr>
-              <w:t>Knoll Lukas, Mandl Sebastian,</w:t>
+              <w:t xml:space="preserve">Knoll Lukas, </w:t>
+            </w:r>
+            <w:proofErr w:type="spellStart"/>
+            <w:r>
+              <w:rPr>
+                <w:rFonts w:ascii="Cambria" w:eastAsia="Times New Roman" w:hAnsi="Cambria" w:cs="TimesNewRoman,Bold"/>
+                <w:b/>
+                <w:bCs/>
+                <w:sz w:val="18"/>
+                <w:szCs w:val="18"/>
+                <w:lang w:val="en-GB" w:eastAsia="de-DE"/>
+              </w:rPr>
+              <w:t>Mandl</w:t>
+            </w:r>
+            <w:proofErr w:type="spellEnd"/>
+            <w:r>
+              <w:rPr>
+                <w:rFonts w:ascii="Cambria" w:eastAsia="Times New Roman" w:hAnsi="Cambria" w:cs="TimesNewRoman,Bold"/>
+                <w:b/>
+                <w:bCs/>
+                <w:sz w:val="18"/>
+                <w:szCs w:val="18"/>
+                <w:lang w:val="en-GB" w:eastAsia="de-DE"/>
+              </w:rPr>
+              <w:t xml:space="preserve"> Sebastian,</w:t>
             </w:r>
           </w:p>
           <w:p>
@@ -880,7 +965,31 @@
                 <w:szCs w:val="18"/>
                 <w:lang w:val="en-GB" w:eastAsia="de-DE"/>
               </w:rPr>
-              <w:t>Graf Niklas,</w:t>
+              <w:t xml:space="preserve">Graf </w:t>
+            </w:r>
+            <w:proofErr w:type="spellStart"/>
+            <w:r>
+              <w:rPr>
+                <w:rFonts w:ascii="Cambria" w:eastAsia="Times New Roman" w:hAnsi="Cambria" w:cs="TimesNewRoman,Bold"/>
+                <w:b/>
+                <w:bCs/>
+                <w:sz w:val="18"/>
+                <w:szCs w:val="18"/>
+                <w:lang w:val="en-GB" w:eastAsia="de-DE"/>
+              </w:rPr>
+              <w:t>Niklas</w:t>
+            </w:r>
+            <w:proofErr w:type="spellEnd"/>
+            <w:r>
+              <w:rPr>
+                <w:rFonts w:ascii="Cambria" w:eastAsia="Times New Roman" w:hAnsi="Cambria" w:cs="TimesNewRoman,Bold"/>
+                <w:b/>
+                <w:bCs/>
+                <w:sz w:val="18"/>
+                <w:szCs w:val="18"/>
+                <w:lang w:val="en-GB" w:eastAsia="de-DE"/>
+              </w:rPr>
+              <w:t>,</w:t>
             </w:r>
           </w:p>
           <w:p>
@@ -1029,13 +1138,23 @@
                 <w:lang w:eastAsia="de-AT"/>
               </w:rPr>
             </w:pPr>
+            <w:proofErr w:type="spellStart"/>
             <w:r>
               <w:rPr>
                 <w:rFonts w:eastAsia="Times New Roman" w:cs="Calibri"/>
                 <w:color w:val="000000"/>
                 <w:lang w:eastAsia="de-AT"/>
               </w:rPr>
-              <w:t>Subadmins (</w:t>
+              <w:t>Subadmins</w:t>
+            </w:r>
+            <w:proofErr w:type="spellEnd"/>
+            <w:r>
+              <w:rPr>
+                <w:rFonts w:eastAsia="Times New Roman" w:cs="Calibri"/>
+                <w:color w:val="000000"/>
+                <w:lang w:eastAsia="de-AT"/>
+              </w:rPr>
+              <w:t xml:space="preserve"> (</w:t>
             </w:r>
             <w:r>
               <w:rPr>
@@ -1732,8 +1851,36 @@
                 <w:bCs/>
                 <w:lang w:val="en-GB" w:eastAsia="de-DE"/>
               </w:rPr>
-              <w:t>Knoll, Mandl, Graf, Doppelbauer</w:t>
-            </w:r>
+              <w:t xml:space="preserve">Knoll, </w:t>
+            </w:r>
+            <w:proofErr w:type="spellStart"/>
+            <w:r>
+              <w:rPr>
+                <w:rFonts w:asciiTheme="minorHAnsi" w:eastAsia="Times New Roman" w:hAnsiTheme="minorHAnsi" w:cstheme="minorHAnsi"/>
+                <w:bCs/>
+                <w:lang w:val="en-GB" w:eastAsia="de-DE"/>
+              </w:rPr>
+              <w:t>Mandl</w:t>
+            </w:r>
+            <w:proofErr w:type="spellEnd"/>
+            <w:r>
+              <w:rPr>
+                <w:rFonts w:asciiTheme="minorHAnsi" w:eastAsia="Times New Roman" w:hAnsiTheme="minorHAnsi" w:cstheme="minorHAnsi"/>
+                <w:bCs/>
+                <w:lang w:val="en-GB" w:eastAsia="de-DE"/>
+              </w:rPr>
+              <w:t xml:space="preserve">, Graf, </w:t>
+            </w:r>
+            <w:proofErr w:type="spellStart"/>
+            <w:r>
+              <w:rPr>
+                <w:rFonts w:asciiTheme="minorHAnsi" w:eastAsia="Times New Roman" w:hAnsiTheme="minorHAnsi" w:cstheme="minorHAnsi"/>
+                <w:bCs/>
+                <w:lang w:val="en-GB" w:eastAsia="de-DE"/>
+              </w:rPr>
+              <w:t>Doppelbauer</w:t>
+            </w:r>
+            <w:proofErr w:type="spellEnd"/>
           </w:p>
         </w:tc>
         <w:tc>
@@ -2261,8 +2408,6 @@
               </w:rPr>
               <w:t>)</w:t>
             </w:r>
-            <w:bookmarkStart w:id="0" w:name="_GoBack"/>
-            <w:bookmarkEnd w:id="0"/>
           </w:p>
           <w:p>
             <w:pPr>
@@ -2429,7 +2574,25 @@
                 <w:bCs/>
                 <w:lang w:eastAsia="de-DE"/>
               </w:rPr>
-              <w:t>Admins und Subadmins sollen Musikstückinfos bearbeiten können</w:t>
+              <w:t xml:space="preserve">Admins und </w:t>
+            </w:r>
+            <w:proofErr w:type="spellStart"/>
+            <w:r>
+              <w:rPr>
+                <w:rFonts w:asciiTheme="minorHAnsi" w:eastAsia="Times New Roman" w:hAnsiTheme="minorHAnsi" w:cstheme="minorHAnsi"/>
+                <w:bCs/>
+                <w:lang w:eastAsia="de-DE"/>
+              </w:rPr>
+              <w:t>Subadmins</w:t>
+            </w:r>
+            <w:proofErr w:type="spellEnd"/>
+            <w:r>
+              <w:rPr>
+                <w:rFonts w:asciiTheme="minorHAnsi" w:eastAsia="Times New Roman" w:hAnsiTheme="minorHAnsi" w:cstheme="minorHAnsi"/>
+                <w:bCs/>
+                <w:lang w:eastAsia="de-DE"/>
+              </w:rPr>
+              <w:t xml:space="preserve"> sollen Musikstückinfos bearbeiten können</w:t>
             </w:r>
           </w:p>
           <w:p>
@@ -2506,7 +2669,25 @@
                 <w:bCs/>
                 <w:lang w:eastAsia="de-DE"/>
               </w:rPr>
-              <w:t>Probenplan (Chormitglieder nur sehen, Admins und Subadmins auch bearbeiten)</w:t>
+              <w:t xml:space="preserve">Probenplan (Chormitglieder nur sehen, Admins und </w:t>
+            </w:r>
+            <w:proofErr w:type="spellStart"/>
+            <w:r>
+              <w:rPr>
+                <w:rFonts w:asciiTheme="minorHAnsi" w:eastAsia="Times New Roman" w:hAnsiTheme="minorHAnsi" w:cstheme="minorHAnsi"/>
+                <w:bCs/>
+                <w:lang w:eastAsia="de-DE"/>
+              </w:rPr>
+              <w:t>Subadmins</w:t>
+            </w:r>
+            <w:proofErr w:type="spellEnd"/>
+            <w:r>
+              <w:rPr>
+                <w:rFonts w:asciiTheme="minorHAnsi" w:eastAsia="Times New Roman" w:hAnsiTheme="minorHAnsi" w:cstheme="minorHAnsi"/>
+                <w:bCs/>
+                <w:lang w:eastAsia="de-DE"/>
+              </w:rPr>
+              <w:t xml:space="preserve"> auch bearbeiten)</w:t>
             </w:r>
           </w:p>
           <w:p>
@@ -2531,6 +2712,7 @@
                 <w:lang w:eastAsia="de-DE"/>
               </w:rPr>
             </w:pPr>
+            <w:proofErr w:type="spellStart"/>
             <w:r>
               <w:rPr>
                 <w:rFonts w:asciiTheme="minorHAnsi" w:eastAsia="Times New Roman" w:hAnsiTheme="minorHAnsi" w:cstheme="minorHAnsi"/>
@@ -2538,7 +2720,17 @@
                 <w:bCs/>
                 <w:lang w:eastAsia="de-DE"/>
               </w:rPr>
-              <w:t>Adminbereich:</w:t>
+              <w:t>Adminbereich</w:t>
+            </w:r>
+            <w:proofErr w:type="spellEnd"/>
+            <w:r>
+              <w:rPr>
+                <w:rFonts w:asciiTheme="minorHAnsi" w:eastAsia="Times New Roman" w:hAnsiTheme="minorHAnsi" w:cstheme="minorHAnsi"/>
+                <w:b/>
+                <w:bCs/>
+                <w:lang w:eastAsia="de-DE"/>
+              </w:rPr>
+              <w:t>:</w:t>
             </w:r>
           </w:p>
           <w:p>
@@ -2660,7 +2852,25 @@
                 <w:bCs/>
                 <w:lang w:eastAsia="de-DE"/>
               </w:rPr>
-              <w:t>ienste laufen (Kalender, Dokumente, PDF (GoogleDrive))</w:t>
+              <w:t>ienste laufen (Kalender, Dokumente, PDF (</w:t>
+            </w:r>
+            <w:proofErr w:type="spellStart"/>
+            <w:r>
+              <w:rPr>
+                <w:rFonts w:asciiTheme="minorHAnsi" w:eastAsia="Times New Roman" w:hAnsiTheme="minorHAnsi" w:cstheme="minorHAnsi"/>
+                <w:bCs/>
+                <w:lang w:eastAsia="de-DE"/>
+              </w:rPr>
+              <w:t>GoogleDrive</w:t>
+            </w:r>
+            <w:proofErr w:type="spellEnd"/>
+            <w:r>
+              <w:rPr>
+                <w:rFonts w:asciiTheme="minorHAnsi" w:eastAsia="Times New Roman" w:hAnsiTheme="minorHAnsi" w:cstheme="minorHAnsi"/>
+                <w:bCs/>
+                <w:lang w:eastAsia="de-DE"/>
+              </w:rPr>
+              <w:t>))</w:t>
             </w:r>
           </w:p>
           <w:p>
@@ -2721,12 +2931,40 @@
                 <w:bCs/>
                 <w:lang w:eastAsia="de-DE"/>
               </w:rPr>
-              <w:t>Falls technisch möglich, Einbindung von GoogleDocs und Google Tabellen (wie Word und Excel)</w:t>
-            </w:r>
-          </w:p>
-          <w:p>
-            <w:pPr>
-              <w:pStyle w:val="Listenabsatz"/>
+              <w:t xml:space="preserve">Falls technisch möglich, Einbindung von </w:t>
+            </w:r>
+            <w:proofErr w:type="spellStart"/>
+            <w:r>
+              <w:rPr>
+                <w:rFonts w:asciiTheme="minorHAnsi" w:eastAsia="Times New Roman" w:hAnsiTheme="minorHAnsi" w:cstheme="minorHAnsi"/>
+                <w:bCs/>
+                <w:lang w:eastAsia="de-DE"/>
+              </w:rPr>
+              <w:t>GoogleDocs</w:t>
+            </w:r>
+            <w:proofErr w:type="spellEnd"/>
+            <w:r>
+              <w:rPr>
+                <w:rFonts w:asciiTheme="minorHAnsi" w:eastAsia="Times New Roman" w:hAnsiTheme="minorHAnsi" w:cstheme="minorHAnsi"/>
+                <w:bCs/>
+                <w:lang w:eastAsia="de-DE"/>
+              </w:rPr>
+              <w:t xml:space="preserve"> und Google Tabellen (wie Word und Excel)</w:t>
+            </w:r>
+          </w:p>
+        </w:tc>
+      </w:tr>
+      <w:tr>
+        <w:trPr>
+          <w:trHeight w:val="329"/>
+        </w:trPr>
+        <w:tc>
+          <w:tcPr>
+            <w:cnfStyle w:val="001000000000" w:firstRow="0" w:lastRow="0" w:firstColumn="1" w:lastColumn="0" w:oddVBand="0" w:evenVBand="0" w:oddHBand="0" w:evenHBand="0" w:firstRowFirstColumn="0" w:firstRowLastColumn="0" w:lastRowFirstColumn="0" w:lastRowLastColumn="0"/>
+            <w:tcW w:w="1701" w:type="dxa"/>
+          </w:tcPr>
+          <w:p>
+            <w:pPr>
               <w:tabs>
                 <w:tab w:val="left" w:pos="4050"/>
               </w:tabs>
@@ -2734,20 +2972,235 @@
               <w:autoSpaceDN w:val="0"/>
               <w:adjustRightInd w:val="0"/>
               <w:spacing w:after="0" w:line="240" w:lineRule="auto"/>
-              <w:cnfStyle w:val="000000100000" w:firstRow="0" w:lastRow="0" w:firstColumn="0" w:lastColumn="0" w:oddVBand="0" w:evenVBand="0" w:oddHBand="1" w:evenHBand="0" w:firstRowFirstColumn="0" w:firstRowLastColumn="0" w:lastRowFirstColumn="0" w:lastRowLastColumn="0"/>
-              <w:rPr>
-                <w:rFonts w:asciiTheme="minorHAnsi" w:eastAsia="Times New Roman" w:hAnsiTheme="minorHAnsi" w:cstheme="minorHAnsi"/>
-                <w:bCs/>
-                <w:lang w:eastAsia="de-DE"/>
-              </w:rPr>
-            </w:pPr>
-            <w:r>
-              <w:rPr>
-                <w:rFonts w:asciiTheme="minorHAnsi" w:eastAsia="Times New Roman" w:hAnsiTheme="minorHAnsi" w:cstheme="minorHAnsi"/>
-                <w:bCs/>
-                <w:lang w:eastAsia="de-DE"/>
+              <w:rPr>
+                <w:rFonts w:asciiTheme="minorHAnsi" w:eastAsia="Times New Roman" w:hAnsiTheme="minorHAnsi" w:cstheme="minorHAnsi"/>
+                <w:b w:val="0"/>
+                <w:lang w:val="de-DE" w:eastAsia="de-DE"/>
+              </w:rPr>
+            </w:pPr>
+            <w:r>
+              <w:rPr>
+                <w:rFonts w:asciiTheme="minorHAnsi" w:eastAsia="Times New Roman" w:hAnsiTheme="minorHAnsi" w:cstheme="minorHAnsi"/>
+                <w:b w:val="0"/>
+                <w:lang w:val="de-DE" w:eastAsia="de-DE"/>
+              </w:rPr>
+              <w:lastRenderedPageBreak/>
+              <w:t>19.4.2017</w:t>
+            </w:r>
+          </w:p>
+        </w:tc>
+        <w:tc>
+          <w:tcPr>
+            <w:tcW w:w="1843" w:type="dxa"/>
+          </w:tcPr>
+          <w:p>
+            <w:pPr>
+              <w:tabs>
+                <w:tab w:val="left" w:pos="4050"/>
+              </w:tabs>
+              <w:autoSpaceDE w:val="0"/>
+              <w:autoSpaceDN w:val="0"/>
+              <w:adjustRightInd w:val="0"/>
+              <w:spacing w:after="0" w:line="240" w:lineRule="auto"/>
+              <w:cnfStyle w:val="000000000000" w:firstRow="0" w:lastRow="0" w:firstColumn="0" w:lastColumn="0" w:oddVBand="0" w:evenVBand="0" w:oddHBand="0" w:evenHBand="0" w:firstRowFirstColumn="0" w:firstRowLastColumn="0" w:lastRowFirstColumn="0" w:lastRowLastColumn="0"/>
+              <w:rPr>
+                <w:rFonts w:asciiTheme="minorHAnsi" w:eastAsia="Times New Roman" w:hAnsiTheme="minorHAnsi" w:cstheme="minorHAnsi"/>
+                <w:bCs/>
+                <w:lang w:val="en-GB" w:eastAsia="de-DE"/>
+              </w:rPr>
+            </w:pPr>
+            <w:r>
+              <w:rPr>
+                <w:rFonts w:asciiTheme="minorHAnsi" w:eastAsia="Times New Roman" w:hAnsiTheme="minorHAnsi" w:cstheme="minorHAnsi"/>
+                <w:bCs/>
+                <w:lang w:val="en-GB" w:eastAsia="de-DE"/>
+              </w:rPr>
+              <w:t xml:space="preserve">Knoll, </w:t>
+            </w:r>
+            <w:r>
+              <w:rPr>
+                <w:rFonts w:asciiTheme="minorHAnsi" w:eastAsia="Times New Roman" w:hAnsiTheme="minorHAnsi" w:cstheme="minorHAnsi"/>
+                <w:bCs/>
+                <w:lang w:val="en-GB" w:eastAsia="de-DE"/>
+              </w:rPr>
+              <w:t xml:space="preserve">Graf,    </w:t>
+            </w:r>
+            <w:r>
+              <w:rPr>
+                <w:rFonts w:asciiTheme="minorHAnsi" w:eastAsia="Times New Roman" w:hAnsiTheme="minorHAnsi" w:cstheme="minorHAnsi"/>
+                <w:bCs/>
+                <w:lang w:val="en-GB" w:eastAsia="de-DE"/>
               </w:rPr>
               <w:t xml:space="preserve"> </w:t>
+            </w:r>
+            <w:proofErr w:type="spellStart"/>
+            <w:r>
+              <w:rPr>
+                <w:rFonts w:asciiTheme="minorHAnsi" w:eastAsia="Times New Roman" w:hAnsiTheme="minorHAnsi" w:cstheme="minorHAnsi"/>
+                <w:bCs/>
+                <w:lang w:val="en-GB" w:eastAsia="de-DE"/>
+              </w:rPr>
+              <w:t>Doppelbauer</w:t>
+            </w:r>
+            <w:proofErr w:type="spellEnd"/>
+          </w:p>
+        </w:tc>
+        <w:tc>
+          <w:tcPr>
+            <w:tcW w:w="6230" w:type="dxa"/>
+          </w:tcPr>
+          <w:p>
+            <w:pPr>
+              <w:pStyle w:val="Listenabsatz"/>
+              <w:numPr>
+                <w:ilvl w:val="0"/>
+                <w:numId w:val="12"/>
+              </w:numPr>
+              <w:tabs>
+                <w:tab w:val="left" w:pos="4050"/>
+              </w:tabs>
+              <w:autoSpaceDE w:val="0"/>
+              <w:autoSpaceDN w:val="0"/>
+              <w:adjustRightInd w:val="0"/>
+              <w:spacing w:after="0" w:line="240" w:lineRule="auto"/>
+              <w:cnfStyle w:val="000000000000" w:firstRow="0" w:lastRow="0" w:firstColumn="0" w:lastColumn="0" w:oddVBand="0" w:evenVBand="0" w:oddHBand="0" w:evenHBand="0" w:firstRowFirstColumn="0" w:firstRowLastColumn="0" w:lastRowFirstColumn="0" w:lastRowLastColumn="0"/>
+              <w:rPr>
+                <w:rFonts w:asciiTheme="minorHAnsi" w:eastAsia="Times New Roman" w:hAnsiTheme="minorHAnsi" w:cstheme="minorHAnsi"/>
+                <w:bCs/>
+                <w:lang w:val="de-DE" w:eastAsia="de-DE"/>
+              </w:rPr>
+            </w:pPr>
+            <w:r>
+              <w:rPr>
+                <w:rFonts w:asciiTheme="minorHAnsi" w:eastAsia="Times New Roman" w:hAnsiTheme="minorHAnsi" w:cstheme="minorHAnsi"/>
+                <w:bCs/>
+                <w:lang w:val="de-DE" w:eastAsia="de-DE"/>
+              </w:rPr>
+              <w:t>Im Benutzerbereich „</w:t>
+            </w:r>
+            <w:r>
+              <w:rPr>
+                <w:rFonts w:asciiTheme="minorHAnsi" w:eastAsia="Times New Roman" w:hAnsiTheme="minorHAnsi" w:cstheme="minorHAnsi"/>
+                <w:bCs/>
+                <w:lang w:val="de-DE" w:eastAsia="de-DE"/>
+              </w:rPr>
+              <w:t>Infos</w:t>
+            </w:r>
+            <w:r>
+              <w:rPr>
+                <w:rFonts w:asciiTheme="minorHAnsi" w:eastAsia="Times New Roman" w:hAnsiTheme="minorHAnsi" w:cstheme="minorHAnsi"/>
+                <w:bCs/>
+                <w:lang w:val="de-DE" w:eastAsia="de-DE"/>
+              </w:rPr>
+              <w:t xml:space="preserve">“ soll es nicht nur die Möglichkeit geben Notenstücke anzuzeigen, sondern auch dazugehörige Links zu der Musik auf </w:t>
+            </w:r>
+            <w:proofErr w:type="spellStart"/>
+            <w:r>
+              <w:rPr>
+                <w:rFonts w:asciiTheme="minorHAnsi" w:eastAsia="Times New Roman" w:hAnsiTheme="minorHAnsi" w:cstheme="minorHAnsi"/>
+                <w:bCs/>
+                <w:lang w:val="de-DE" w:eastAsia="de-DE"/>
+              </w:rPr>
+              <w:t>Youtube</w:t>
+            </w:r>
+            <w:proofErr w:type="spellEnd"/>
+            <w:r>
+              <w:rPr>
+                <w:rFonts w:asciiTheme="minorHAnsi" w:eastAsia="Times New Roman" w:hAnsiTheme="minorHAnsi" w:cstheme="minorHAnsi"/>
+                <w:bCs/>
+                <w:lang w:val="de-DE" w:eastAsia="de-DE"/>
+              </w:rPr>
+              <w:t xml:space="preserve"> anzufügen. </w:t>
+            </w:r>
+          </w:p>
+          <w:p>
+            <w:pPr>
+              <w:pStyle w:val="Listenabsatz"/>
+              <w:numPr>
+                <w:ilvl w:val="0"/>
+                <w:numId w:val="12"/>
+              </w:numPr>
+              <w:tabs>
+                <w:tab w:val="left" w:pos="4050"/>
+              </w:tabs>
+              <w:autoSpaceDE w:val="0"/>
+              <w:autoSpaceDN w:val="0"/>
+              <w:adjustRightInd w:val="0"/>
+              <w:spacing w:after="0" w:line="240" w:lineRule="auto"/>
+              <w:cnfStyle w:val="000000000000" w:firstRow="0" w:lastRow="0" w:firstColumn="0" w:lastColumn="0" w:oddVBand="0" w:evenVBand="0" w:oddHBand="0" w:evenHBand="0" w:firstRowFirstColumn="0" w:firstRowLastColumn="0" w:lastRowFirstColumn="0" w:lastRowLastColumn="0"/>
+              <w:rPr>
+                <w:rFonts w:asciiTheme="minorHAnsi" w:eastAsia="Times New Roman" w:hAnsiTheme="minorHAnsi" w:cstheme="minorHAnsi"/>
+                <w:bCs/>
+                <w:lang w:val="de-DE" w:eastAsia="de-DE"/>
+              </w:rPr>
+            </w:pPr>
+            <w:r>
+              <w:rPr>
+                <w:rFonts w:asciiTheme="minorHAnsi" w:eastAsia="Times New Roman" w:hAnsiTheme="minorHAnsi" w:cstheme="minorHAnsi"/>
+                <w:bCs/>
+                <w:lang w:val="de-DE" w:eastAsia="de-DE"/>
+              </w:rPr>
+              <w:t>Pflichtziel: Links zu den Musikstücken</w:t>
+            </w:r>
+          </w:p>
+          <w:p>
+            <w:pPr>
+              <w:pStyle w:val="Listenabsatz"/>
+              <w:numPr>
+                <w:ilvl w:val="0"/>
+                <w:numId w:val="12"/>
+              </w:numPr>
+              <w:tabs>
+                <w:tab w:val="left" w:pos="4050"/>
+              </w:tabs>
+              <w:autoSpaceDE w:val="0"/>
+              <w:autoSpaceDN w:val="0"/>
+              <w:adjustRightInd w:val="0"/>
+              <w:spacing w:after="0" w:line="240" w:lineRule="auto"/>
+              <w:cnfStyle w:val="000000000000" w:firstRow="0" w:lastRow="0" w:firstColumn="0" w:lastColumn="0" w:oddVBand="0" w:evenVBand="0" w:oddHBand="0" w:evenHBand="0" w:firstRowFirstColumn="0" w:firstRowLastColumn="0" w:lastRowFirstColumn="0" w:lastRowLastColumn="0"/>
+              <w:rPr>
+                <w:rFonts w:asciiTheme="minorHAnsi" w:eastAsia="Times New Roman" w:hAnsiTheme="minorHAnsi" w:cstheme="minorHAnsi"/>
+                <w:bCs/>
+                <w:lang w:val="de-DE" w:eastAsia="de-DE"/>
+              </w:rPr>
+            </w:pPr>
+            <w:r>
+              <w:rPr>
+                <w:rFonts w:asciiTheme="minorHAnsi" w:eastAsia="Times New Roman" w:hAnsiTheme="minorHAnsi" w:cstheme="minorHAnsi"/>
+                <w:bCs/>
+                <w:lang w:val="de-DE" w:eastAsia="de-DE"/>
+              </w:rPr>
+              <w:t>(Wunschziel: Musikmedien direkt im „Infos“-Bereich der Mitglieder. Jedoch nur, falls ohne zu großem Aufwand machbar)</w:t>
+            </w:r>
+          </w:p>
+          <w:p>
+            <w:pPr>
+              <w:pStyle w:val="Listenabsatz"/>
+              <w:numPr>
+                <w:ilvl w:val="0"/>
+                <w:numId w:val="12"/>
+              </w:numPr>
+              <w:tabs>
+                <w:tab w:val="left" w:pos="4050"/>
+              </w:tabs>
+              <w:autoSpaceDE w:val="0"/>
+              <w:autoSpaceDN w:val="0"/>
+              <w:adjustRightInd w:val="0"/>
+              <w:spacing w:after="0" w:line="240" w:lineRule="auto"/>
+              <w:cnfStyle w:val="000000000000" w:firstRow="0" w:lastRow="0" w:firstColumn="0" w:lastColumn="0" w:oddVBand="0" w:evenVBand="0" w:oddHBand="0" w:evenHBand="0" w:firstRowFirstColumn="0" w:firstRowLastColumn="0" w:lastRowFirstColumn="0" w:lastRowLastColumn="0"/>
+              <w:rPr>
+                <w:rFonts w:asciiTheme="minorHAnsi" w:eastAsia="Times New Roman" w:hAnsiTheme="minorHAnsi" w:cstheme="minorHAnsi"/>
+                <w:bCs/>
+                <w:lang w:val="de-DE" w:eastAsia="de-DE"/>
+              </w:rPr>
+            </w:pPr>
+            <w:r>
+              <w:rPr>
+                <w:rFonts w:asciiTheme="minorHAnsi" w:eastAsia="Times New Roman" w:hAnsiTheme="minorHAnsi" w:cstheme="minorHAnsi"/>
+                <w:bCs/>
+                <w:lang w:val="de-DE" w:eastAsia="de-DE"/>
+              </w:rPr>
+              <w:t>Termin des Projektendes muss wegen oben genannter Erweiterung um 2 Wochen verlängert werden. Neuer voraussichtlicher Endtermin: 17.5.2017. Spätester Endtermin: 24.5.2017</w:t>
             </w:r>
           </w:p>
         </w:tc>
@@ -2765,7 +3218,7 @@
           <w:bCs/>
           <w:sz w:val="18"/>
           <w:szCs w:val="18"/>
-          <w:lang w:eastAsia="de-DE"/>
+          <w:lang w:val="de-DE" w:eastAsia="de-DE"/>
         </w:rPr>
       </w:pPr>
     </w:p>
@@ -2826,16 +3279,7 @@
                 <w:szCs w:val="24"/>
                 <w:lang w:val="de-DE" w:eastAsia="de-DE"/>
               </w:rPr>
-              <w:t>10.11.</w:t>
-            </w:r>
-            <w:r>
-              <w:rPr>
-                <w:rFonts w:ascii="Cambria" w:eastAsia="Times New Roman" w:hAnsi="Cambria" w:cs="TimesNewRoman"/>
-                <w:sz w:val="24"/>
-                <w:szCs w:val="24"/>
-                <w:lang w:val="de-DE" w:eastAsia="de-DE"/>
-              </w:rPr>
-              <w:t>2016</w:t>
+              <w:t>19.4.2017</w:t>
             </w:r>
           </w:p>
         </w:tc>
@@ -3080,6 +3524,8 @@
           <w:szCs w:val="19"/>
         </w:rPr>
       </w:pPr>
+      <w:bookmarkStart w:id="0" w:name="_GoBack"/>
+      <w:bookmarkEnd w:id="0"/>
     </w:p>
     <w:p>
       <w:pPr>
@@ -3167,7 +3613,7 @@
       <mc:AlternateContent>
         <mc:Choice Requires="wpg">
           <w:drawing>
-            <wp:anchor distT="0" distB="0" distL="114300" distR="114300" simplePos="0" relativeHeight="251661312" behindDoc="0" locked="0" layoutInCell="1" allowOverlap="1" wp14:anchorId="5392AECC" wp14:editId="3D48AE3D">
+            <wp:anchor distT="0" distB="0" distL="114300" distR="114300" simplePos="0" relativeHeight="251658240" behindDoc="0" locked="0" layoutInCell="1" allowOverlap="1" wp14:anchorId="5392AECC" wp14:editId="3D48AE3D">
               <wp:simplePos x="0" y="0"/>
               <wp:positionH relativeFrom="page">
                 <wp:align>center</wp:align>
@@ -3248,7 +3694,7 @@
                                 <w:color w:val="767171" w:themeColor="background2" w:themeShade="80"/>
                                 <w:sz w:val="16"/>
                               </w:rPr>
-                              <w:t>VWA-Koordination</w:t>
+                              <w:t>Lukas Knoll</w:t>
                             </w:r>
                           </w:p>
                           <w:p>
@@ -3358,7 +3804,7 @@
         </mc:Choice>
         <mc:Fallback>
           <w:pict>
-            <v:group w14:anchorId="5392AECC" id="Gruppieren 11" o:spid="_x0000_s1026" style="position:absolute;margin-left:0;margin-top:0;width:610.5pt;height:15pt;z-index:251661312;mso-width-percent:1000;mso-position-horizontal:center;mso-position-horizontal-relative:page;mso-position-vertical:center;mso-position-vertical-relative:bottom-margin-area;mso-width-percent:1000" coordorigin=",14970" coordsize="12255,300" o:gfxdata="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">
+            <v:group w14:anchorId="5392AECC" id="Gruppieren 11" o:spid="_x0000_s1026" style="position:absolute;margin-left:0;margin-top:0;width:610.5pt;height:15pt;z-index:251658240;mso-width-percent:1000;mso-position-horizontal:center;mso-position-horizontal-relative:page;mso-position-vertical:center;mso-position-vertical-relative:bottom-margin-area;mso-width-percent:1000" coordorigin=",14970" coordsize="12255,300" o:gfxdata="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">
               <v:shapetype id="_x0000_t202" coordsize="21600,21600" o:spt="202" path="m,l,21600r21600,l21600,xe">
                 <v:stroke joinstyle="miter"/>
                 <v:path gradientshapeok="t" o:connecttype="rect"/>
@@ -3379,7 +3825,7 @@
                           <w:color w:val="767171" w:themeColor="background2" w:themeShade="80"/>
                           <w:sz w:val="16"/>
                         </w:rPr>
-                        <w:t>VWA-Koordination</w:t>
+                        <w:t>Lukas Knoll</w:t>
                       </w:r>
                     </w:p>
                     <w:p>
@@ -3410,42 +3856,6 @@
           </w:pict>
         </mc:Fallback>
       </mc:AlternateContent>
-    </w:r>
-    <w:r>
-      <w:rPr>
-        <w:b/>
-        <w:color w:val="767171" w:themeColor="background2" w:themeShade="80"/>
-        <w:sz w:val="16"/>
-      </w:rPr>
-      <w:t>704016 BG/BORG St. Johann in Tirol:</w:t>
-    </w:r>
-    <w:r>
-      <w:rPr>
-        <w:color w:val="767171" w:themeColor="background2" w:themeShade="80"/>
-        <w:sz w:val="16"/>
-      </w:rPr>
-      <w:t xml:space="preserve"> </w:t>
-    </w:r>
-    <w:r>
-      <w:rPr>
-        <w:color w:val="767171" w:themeColor="background2" w:themeShade="80"/>
-        <w:sz w:val="16"/>
-      </w:rPr>
-      <w:t xml:space="preserve">Vorlage für </w:t>
-    </w:r>
-    <w:r>
-      <w:rPr>
-        <w:color w:val="767171" w:themeColor="background2" w:themeShade="80"/>
-        <w:sz w:val="16"/>
-      </w:rPr>
-      <w:t xml:space="preserve">ein </w:t>
-    </w:r>
-    <w:r>
-      <w:rPr>
-        <w:color w:val="767171" w:themeColor="background2" w:themeShade="80"/>
-        <w:sz w:val="16"/>
-      </w:rPr>
-      <w:t>Begleitprotokoll</w:t>
     </w:r>
   </w:p>
 </w:ftr>
@@ -5260,7 +5670,7 @@
     <w:lsdException w:name="Table Web 2" w:semiHidden="1" w:unhideWhenUsed="1"/>
     <w:lsdException w:name="Table Web 3" w:semiHidden="1" w:unhideWhenUsed="1"/>
     <w:lsdException w:name="Balloon Text" w:semiHidden="1" w:unhideWhenUsed="1"/>
-    <w:lsdException w:name="Table Grid" w:semiHidden="1" w:uiPriority="59" w:unhideWhenUsed="1"/>
+    <w:lsdException w:name="Table Grid" w:uiPriority="59"/>
     <w:lsdException w:name="Table Theme" w:semiHidden="1" w:unhideWhenUsed="1"/>
     <w:lsdException w:name="Placeholder Text" w:semiHidden="1"/>
     <w:lsdException w:name="No Spacing" w:uiPriority="1" w:qFormat="1"/>
@@ -6155,7 +6565,7 @@
 </file>
 
 <file path=customXml/itemProps1.xml><?xml version="1.0" encoding="utf-8"?>
-<ds:datastoreItem xmlns:ds="http://schemas.openxmlformats.org/officeDocument/2006/customXml" ds:itemID="{6FADD55C-894F-4B78-86A8-14A5E8E07754}">
+<ds:datastoreItem xmlns:ds="http://schemas.openxmlformats.org/officeDocument/2006/customXml" ds:itemID="{A9C0E1E6-49CD-43D8-931D-06255C5F3B65}">
   <ds:schemaRefs>
     <ds:schemaRef ds:uri="http://schemas.openxmlformats.org/officeDocument/2006/bibliography"/>
   </ds:schemaRefs>
